--- a/Links_Revision.docx
+++ b/Links_Revision.docx
@@ -16,93 +16,249 @@
           <w:szCs w:val="22"/>
           <w:lang w:val="en-US"/>
         </w:rPr>
-        <w:t>async</w:t>
-      </w:r>
-    </w:p>
-    <w:p>
-      <w:pPr>
-        <w:rPr>
-          <w:sz w:val="22"/>
-          <w:szCs w:val="22"/>
-          <w:lang w:val="en-US"/>
-        </w:rPr>
-      </w:pPr>
-      <w:r>
-        <w:rPr>
+        <w:t xml:space="preserve">Recreate an ng </w:t>
+      </w:r>
+      <w:proofErr w:type="spellStart"/>
+      <w:r>
+        <w:rPr>
+          <w:sz w:val="22"/>
+          <w:szCs w:val="22"/>
+          <w:lang w:val="en-US"/>
+        </w:rPr>
+        <w:t>appn</w:t>
+      </w:r>
+      <w:proofErr w:type="spellEnd"/>
+      <w:r>
+        <w:rPr>
+          <w:sz w:val="22"/>
+          <w:szCs w:val="22"/>
+          <w:lang w:val="en-US"/>
+        </w:rPr>
+        <w:t xml:space="preserve"> from the scratch =&gt; if time permits?</w:t>
+      </w:r>
+    </w:p>
+    <w:p>
+      <w:pPr>
+        <w:rPr>
+          <w:sz w:val="22"/>
+          <w:szCs w:val="22"/>
+          <w:lang w:val="en-US"/>
+        </w:rPr>
+      </w:pPr>
+    </w:p>
+    <w:p>
+      <w:pPr>
+        <w:rPr>
+          <w:b/>
+          <w:bCs/>
+          <w:sz w:val="22"/>
+          <w:szCs w:val="22"/>
+          <w:lang w:val="en-US"/>
+        </w:rPr>
+      </w:pPr>
+      <w:r>
+        <w:rPr>
+          <w:b/>
+          <w:bCs/>
+          <w:sz w:val="22"/>
+          <w:szCs w:val="22"/>
+          <w:lang w:val="en-US"/>
+        </w:rPr>
+        <w:t>A</w:t>
+      </w:r>
+      <w:r>
+        <w:rPr>
+          <w:b/>
+          <w:bCs/>
+          <w:sz w:val="22"/>
+          <w:szCs w:val="22"/>
+          <w:lang w:val="en-US"/>
+        </w:rPr>
+        <w:t>sync</w:t>
+      </w:r>
+      <w:r>
+        <w:rPr>
+          <w:b/>
+          <w:bCs/>
+          <w:sz w:val="22"/>
+          <w:szCs w:val="22"/>
+          <w:lang w:val="en-US"/>
+        </w:rPr>
+        <w:t xml:space="preserve"> – 5 mins</w:t>
+      </w:r>
+    </w:p>
+    <w:p>
+      <w:pPr>
+        <w:rPr>
+          <w:sz w:val="22"/>
+          <w:szCs w:val="22"/>
+          <w:lang w:val="en-US"/>
+        </w:rPr>
+      </w:pPr>
+      <w:r>
+        <w:rPr>
+          <w:b/>
+          <w:bCs/>
           <w:sz w:val="22"/>
           <w:szCs w:val="22"/>
           <w:lang w:val="en-US"/>
         </w:rPr>
         <w:t>Http Interceptor</w:t>
       </w:r>
-    </w:p>
-    <w:p>
-      <w:pPr>
-        <w:rPr>
-          <w:sz w:val="22"/>
-          <w:szCs w:val="22"/>
-          <w:lang w:val="en-US"/>
-        </w:rPr>
-      </w:pPr>
-      <w:r>
-        <w:rPr>
+      <w:r>
+        <w:rPr>
+          <w:b/>
+          <w:bCs/>
+          <w:sz w:val="22"/>
+          <w:szCs w:val="22"/>
+          <w:lang w:val="en-US"/>
+        </w:rPr>
+        <w:t xml:space="preserve"> : middleware</w:t>
+      </w:r>
+      <w:r>
+        <w:rPr>
+          <w:sz w:val="22"/>
+          <w:szCs w:val="22"/>
+          <w:lang w:val="en-US"/>
+        </w:rPr>
+        <w:t>/ filters/ AOP =&gt; 10 min</w:t>
+      </w:r>
+    </w:p>
+    <w:p>
+      <w:pPr>
+        <w:rPr>
+          <w:b/>
+          <w:bCs/>
+          <w:sz w:val="22"/>
+          <w:szCs w:val="22"/>
+          <w:lang w:val="en-US"/>
+        </w:rPr>
+      </w:pPr>
+      <w:r>
+        <w:rPr>
+          <w:b/>
+          <w:bCs/>
           <w:sz w:val="22"/>
           <w:szCs w:val="22"/>
           <w:lang w:val="en-US"/>
         </w:rPr>
         <w:t>Reactive forms</w:t>
       </w:r>
-    </w:p>
-    <w:p>
-      <w:pPr>
-        <w:rPr>
-          <w:sz w:val="22"/>
-          <w:szCs w:val="22"/>
-          <w:lang w:val="en-US"/>
-        </w:rPr>
-      </w:pPr>
-      <w:r>
-        <w:rPr>
+      <w:r>
+        <w:rPr>
+          <w:b/>
+          <w:bCs/>
+          <w:sz w:val="22"/>
+          <w:szCs w:val="22"/>
+          <w:lang w:val="en-US"/>
+        </w:rPr>
+        <w:t xml:space="preserve"> =&gt; 45 mins</w:t>
+      </w:r>
+    </w:p>
+    <w:p>
+      <w:pPr>
+        <w:rPr>
+          <w:b/>
+          <w:bCs/>
+          <w:sz w:val="22"/>
+          <w:szCs w:val="22"/>
+          <w:lang w:val="en-US"/>
+        </w:rPr>
+      </w:pPr>
+      <w:r>
+        <w:rPr>
+          <w:b/>
+          <w:bCs/>
           <w:sz w:val="22"/>
           <w:szCs w:val="22"/>
           <w:lang w:val="en-US"/>
         </w:rPr>
         <w:t>Lazy loading</w:t>
       </w:r>
-    </w:p>
-    <w:p>
-      <w:pPr>
-        <w:rPr>
-          <w:sz w:val="22"/>
-          <w:szCs w:val="22"/>
-          <w:lang w:val="en-US"/>
-        </w:rPr>
-      </w:pPr>
-      <w:r>
-        <w:rPr>
+      <w:r>
+        <w:rPr>
+          <w:b/>
+          <w:bCs/>
+          <w:sz w:val="22"/>
+          <w:szCs w:val="22"/>
+          <w:lang w:val="en-US"/>
+        </w:rPr>
+        <w:t xml:space="preserve"> =&gt; 30 mins</w:t>
+      </w:r>
+    </w:p>
+    <w:p>
+      <w:pPr>
+        <w:rPr>
+          <w:b/>
+          <w:bCs/>
+          <w:sz w:val="22"/>
+          <w:szCs w:val="22"/>
+          <w:lang w:val="en-US"/>
+        </w:rPr>
+      </w:pPr>
+      <w:r>
+        <w:rPr>
+          <w:b/>
+          <w:bCs/>
           <w:sz w:val="22"/>
           <w:szCs w:val="22"/>
           <w:lang w:val="en-US"/>
         </w:rPr>
         <w:t>Redux</w:t>
       </w:r>
-    </w:p>
-    <w:p>
-      <w:pPr>
-        <w:rPr>
-          <w:sz w:val="22"/>
-          <w:szCs w:val="22"/>
-          <w:lang w:val="en-US"/>
-        </w:rPr>
-      </w:pPr>
-      <w:r>
-        <w:rPr>
+      <w:r>
+        <w:rPr>
+          <w:b/>
+          <w:bCs/>
+          <w:sz w:val="22"/>
+          <w:szCs w:val="22"/>
+          <w:lang w:val="en-US"/>
+        </w:rPr>
+        <w:t xml:space="preserve"> =&gt; 1 </w:t>
+      </w:r>
+      <w:proofErr w:type="spellStart"/>
+      <w:r>
+        <w:rPr>
+          <w:b/>
+          <w:bCs/>
+          <w:sz w:val="22"/>
+          <w:szCs w:val="22"/>
+          <w:lang w:val="en-US"/>
+        </w:rPr>
+        <w:t>hr</w:t>
+      </w:r>
+      <w:proofErr w:type="spellEnd"/>
+    </w:p>
+    <w:p>
+      <w:pPr>
+        <w:rPr>
+          <w:b/>
+          <w:bCs/>
+          <w:sz w:val="22"/>
+          <w:szCs w:val="22"/>
+          <w:lang w:val="en-US"/>
+        </w:rPr>
+      </w:pPr>
+      <w:r>
+        <w:rPr>
+          <w:b/>
+          <w:bCs/>
           <w:sz w:val="22"/>
           <w:szCs w:val="22"/>
           <w:lang w:val="en-US"/>
         </w:rPr>
         <w:t>Unit testing</w:t>
       </w:r>
+      <w:r>
+        <w:rPr>
+          <w:b/>
+          <w:bCs/>
+          <w:sz w:val="22"/>
+          <w:szCs w:val="22"/>
+          <w:lang w:val="en-US"/>
+        </w:rPr>
+        <w:t xml:space="preserve"> =&gt; 3 hours</w:t>
+      </w:r>
     </w:p>
     <w:p>
       <w:pPr>
@@ -122,6 +278,14 @@
         <w:t>ViewEncapsulation</w:t>
       </w:r>
       <w:proofErr w:type="spellEnd"/>
+      <w:r>
+        <w:rPr>
+          <w:sz w:val="22"/>
+          <w:szCs w:val="22"/>
+          <w:lang w:val="en-US"/>
+        </w:rPr>
+        <w:t xml:space="preserve"> =&gt; 15 mins</w:t>
+      </w:r>
     </w:p>
     <w:p>
       <w:pPr>
@@ -143,14 +307,18 @@
     <w:p>
       <w:pPr>
         <w:rPr>
-          <w:sz w:val="22"/>
-          <w:szCs w:val="22"/>
-          <w:lang w:val="en-US"/>
-        </w:rPr>
-      </w:pPr>
-      <w:proofErr w:type="spellStart"/>
-      <w:r>
-        <w:rPr>
+          <w:b/>
+          <w:bCs/>
+          <w:sz w:val="22"/>
+          <w:szCs w:val="22"/>
+          <w:lang w:val="en-US"/>
+        </w:rPr>
+      </w:pPr>
+      <w:proofErr w:type="spellStart"/>
+      <w:r>
+        <w:rPr>
+          <w:b/>
+          <w:bCs/>
           <w:sz w:val="22"/>
           <w:szCs w:val="22"/>
           <w:lang w:val="en-US"/>
@@ -284,13 +452,6 @@
           <w:lang w:val="en-US"/>
         </w:rPr>
         <w:br/>
-      </w:r>
-      <w:r>
-        <w:rPr>
-          <w:sz w:val="22"/>
-          <w:szCs w:val="22"/>
-          <w:lang w:val="en-US"/>
-        </w:rPr>
         <w:t>https://www.syncfusion.com/blogs/post/angular-promises-versus-observables.aspx</w:t>
       </w:r>
     </w:p>
@@ -313,15 +474,7 @@
           <w:szCs w:val="22"/>
           <w:lang w:val="en-US"/>
         </w:rPr>
-        <w:t>Promises and callback hell</w:t>
-      </w:r>
-      <w:r>
-        <w:rPr>
-          <w:sz w:val="22"/>
-          <w:szCs w:val="22"/>
-          <w:lang w:val="en-US"/>
-        </w:rPr>
-        <w:br/>
+        <w:t>Async, callback, &amp; event loop in javascripthttps://www.youtube.com/watch?v=8aGhZQkoFbQ</w:t>
       </w:r>
     </w:p>
     <w:p>
@@ -388,19 +541,752 @@
           <w:szCs w:val="22"/>
           <w:lang w:val="en-US"/>
         </w:rPr>
+        <w:t xml:space="preserve"> to learn front end</w:t>
+      </w:r>
+      <w:r>
+        <w:rPr>
+          <w:sz w:val="22"/>
+          <w:szCs w:val="22"/>
+          <w:lang w:val="en-US"/>
+        </w:rPr>
         <w:br/>
-      </w:r>
-      <w:r>
-        <w:rPr>
-          <w:sz w:val="22"/>
-          <w:szCs w:val="22"/>
-          <w:lang w:val="en-US"/>
-        </w:rPr>
         <w:t>Programming with mosh</w:t>
       </w:r>
     </w:p>
     <w:p>
       <w:pPr>
+        <w:pStyle w:val="ListParagraph"/>
+        <w:numPr>
+          <w:ilvl w:val="0"/>
+          <w:numId w:val="1"/>
+        </w:numPr>
+        <w:rPr>
+          <w:sz w:val="22"/>
+          <w:szCs w:val="22"/>
+          <w:lang w:val="en-US"/>
+        </w:rPr>
+      </w:pPr>
+      <w:proofErr w:type="spellStart"/>
+      <w:r>
+        <w:rPr>
+          <w:sz w:val="22"/>
+          <w:szCs w:val="22"/>
+          <w:lang w:val="en-US"/>
+        </w:rPr>
+        <w:t>Js</w:t>
+      </w:r>
+      <w:proofErr w:type="spellEnd"/>
+      <w:r>
+        <w:rPr>
+          <w:sz w:val="22"/>
+          <w:szCs w:val="22"/>
+          <w:lang w:val="en-US"/>
+        </w:rPr>
+        <w:t xml:space="preserve"> topics</w:t>
+      </w:r>
+      <w:r>
+        <w:rPr>
+          <w:sz w:val="22"/>
+          <w:szCs w:val="22"/>
+          <w:lang w:val="en-US"/>
+        </w:rPr>
+        <w:br/>
+      </w:r>
+      <w:r>
+        <w:rPr>
+          <w:sz w:val="22"/>
+          <w:szCs w:val="22"/>
+          <w:lang w:val="en-US"/>
+        </w:rPr>
+        <w:t>https://javascript.info/</w:t>
+      </w:r>
+    </w:p>
+    <w:p>
+      <w:pPr>
+        <w:pStyle w:val="ListParagraph"/>
+        <w:numPr>
+          <w:ilvl w:val="0"/>
+          <w:numId w:val="1"/>
+        </w:numPr>
+        <w:rPr>
+          <w:sz w:val="22"/>
+          <w:szCs w:val="22"/>
+          <w:lang w:val="en-US"/>
+        </w:rPr>
+      </w:pPr>
+      <w:r>
+        <w:rPr>
+          <w:sz w:val="22"/>
+          <w:szCs w:val="22"/>
+          <w:lang w:val="en-US"/>
+        </w:rPr>
+        <w:t>ES6</w:t>
+      </w:r>
+      <w:r>
+        <w:rPr>
+          <w:sz w:val="22"/>
+          <w:szCs w:val="22"/>
+          <w:lang w:val="en-US"/>
+        </w:rPr>
+        <w:br/>
+      </w:r>
+      <w:r>
+        <w:rPr>
+          <w:sz w:val="22"/>
+          <w:szCs w:val="22"/>
+          <w:lang w:val="en-US"/>
+        </w:rPr>
+        <w:t>https://www.javascripttutorial.net/es6/</w:t>
+      </w:r>
+    </w:p>
+    <w:p>
+      <w:pPr>
+        <w:pStyle w:val="ListParagraph"/>
+        <w:numPr>
+          <w:ilvl w:val="0"/>
+          <w:numId w:val="1"/>
+        </w:numPr>
+        <w:rPr>
+          <w:sz w:val="22"/>
+          <w:szCs w:val="22"/>
+          <w:lang w:val="en-US"/>
+        </w:rPr>
+      </w:pPr>
+      <w:r>
+        <w:rPr>
+          <w:sz w:val="22"/>
+          <w:szCs w:val="22"/>
+          <w:lang w:val="en-US"/>
+        </w:rPr>
+        <w:t>Integrate redux in angular</w:t>
+      </w:r>
+      <w:r>
+        <w:rPr>
+          <w:sz w:val="22"/>
+          <w:szCs w:val="22"/>
+          <w:lang w:val="en-US"/>
+        </w:rPr>
+        <w:br/>
+      </w:r>
+      <w:hyperlink r:id="rId7" w:history="1">
+        <w:r>
+          <w:rPr>
+            <w:rStyle w:val="Hyperlink"/>
+            <w:sz w:val="22"/>
+            <w:szCs w:val="22"/>
+            <w:lang w:val="en-US"/>
+          </w:rPr>
+          <w:t>https://medium.com/codingthesmartway-com-blog/angular-and-redux-ecd22ea53492</w:t>
+        </w:r>
+      </w:hyperlink>
+    </w:p>
+    <w:p>
+      <w:pPr>
+        <w:pStyle w:val="ListParagraph"/>
+        <w:rPr>
+          <w:sz w:val="22"/>
+          <w:szCs w:val="22"/>
+          <w:lang w:val="en-US"/>
+        </w:rPr>
+      </w:pPr>
+      <w:r>
+        <w:rPr>
+          <w:sz w:val="22"/>
+          <w:szCs w:val="22"/>
+          <w:lang w:val="en-US"/>
+        </w:rPr>
+        <w:t>https://www.telerik.com/blogs/building-a-food-store-using-redux-and-angular</w:t>
+      </w:r>
+    </w:p>
+    <w:p>
+      <w:pPr>
+        <w:pStyle w:val="ListParagraph"/>
+        <w:numPr>
+          <w:ilvl w:val="0"/>
+          <w:numId w:val="1"/>
+        </w:numPr>
+        <w:rPr>
+          <w:sz w:val="22"/>
+          <w:szCs w:val="22"/>
+          <w:lang w:val="en-US"/>
+        </w:rPr>
+      </w:pPr>
+      <w:r>
+        <w:rPr>
+          <w:sz w:val="22"/>
+          <w:szCs w:val="22"/>
+          <w:lang w:val="en-US"/>
+        </w:rPr>
+        <w:t>Immutability</w:t>
+      </w:r>
+      <w:r>
+        <w:rPr>
+          <w:sz w:val="22"/>
+          <w:szCs w:val="22"/>
+          <w:lang w:val="en-US"/>
+        </w:rPr>
+        <w:br/>
+      </w:r>
+      <w:r>
+        <w:rPr>
+          <w:sz w:val="22"/>
+          <w:szCs w:val="22"/>
+          <w:lang w:val="en-US"/>
+        </w:rPr>
+        <w:t>https://ultimatecourses.com/blog/all-about-immutable-arrays-and-objects-in-javascript</w:t>
+      </w:r>
+    </w:p>
+    <w:p>
+      <w:pPr>
+        <w:pStyle w:val="ListParagraph"/>
+        <w:numPr>
+          <w:ilvl w:val="0"/>
+          <w:numId w:val="1"/>
+        </w:numPr>
+        <w:rPr>
+          <w:sz w:val="22"/>
+          <w:szCs w:val="22"/>
+          <w:lang w:val="en-US"/>
+        </w:rPr>
+      </w:pPr>
+      <w:r>
+        <w:rPr>
+          <w:sz w:val="22"/>
+          <w:szCs w:val="22"/>
+          <w:lang w:val="en-US"/>
+        </w:rPr>
+        <w:t>A</w:t>
+      </w:r>
+      <w:r>
+        <w:rPr>
+          <w:sz w:val="22"/>
+          <w:szCs w:val="22"/>
+          <w:lang w:val="en-US"/>
+        </w:rPr>
+        <w:t>ngular</w:t>
+      </w:r>
+      <w:r>
+        <w:rPr>
+          <w:sz w:val="22"/>
+          <w:szCs w:val="22"/>
+          <w:lang w:val="en-US"/>
+        </w:rPr>
+        <w:br/>
+      </w:r>
+      <w:hyperlink r:id="rId8" w:history="1">
+        <w:r>
+          <w:rPr>
+            <w:rStyle w:val="Hyperlink"/>
+            <w:sz w:val="22"/>
+            <w:szCs w:val="22"/>
+            <w:lang w:val="en-US"/>
+          </w:rPr>
+          <w:t>https://angular.io/start</w:t>
+        </w:r>
+      </w:hyperlink>
+      <w:r>
+        <w:rPr>
+          <w:sz w:val="22"/>
+          <w:szCs w:val="22"/>
+          <w:lang w:val="en-US"/>
+        </w:rPr>
+        <w:br/>
+      </w:r>
+      <w:r>
+        <w:rPr>
+          <w:sz w:val="22"/>
+          <w:szCs w:val="22"/>
+          <w:lang w:val="en-US"/>
+        </w:rPr>
+        <w:t>https://www.freecodecamp.org/news/angular-for-beginners-course/</w:t>
+      </w:r>
+    </w:p>
+    <w:p>
+      <w:pPr>
+        <w:pStyle w:val="ListParagraph"/>
+        <w:rPr>
+          <w:sz w:val="22"/>
+          <w:szCs w:val="22"/>
+          <w:lang w:val="en-US"/>
+        </w:rPr>
+      </w:pPr>
+    </w:p>
+    <w:p>
+      <w:pPr>
+        <w:rPr>
+          <w:sz w:val="22"/>
+          <w:szCs w:val="22"/>
+          <w:lang w:val="en-US"/>
+        </w:rPr>
+      </w:pPr>
+    </w:p>
+    <w:p>
+      <w:pPr>
+        <w:rPr>
+          <w:sz w:val="22"/>
+          <w:szCs w:val="22"/>
+          <w:lang w:val="en-US"/>
+        </w:rPr>
+      </w:pPr>
+      <w:r>
+        <w:rPr>
+          <w:sz w:val="22"/>
+          <w:szCs w:val="22"/>
+          <w:lang w:val="en-US"/>
+        </w:rPr>
+        <w:t>NG</w:t>
+      </w:r>
+    </w:p>
+    <w:p>
+      <w:pPr>
+        <w:pStyle w:val="ListParagraph"/>
+        <w:numPr>
+          <w:ilvl w:val="0"/>
+          <w:numId w:val="4"/>
+        </w:numPr>
+        <w:rPr>
+          <w:sz w:val="22"/>
+          <w:szCs w:val="22"/>
+          <w:lang w:val="en-US"/>
+        </w:rPr>
+      </w:pPr>
+      <w:proofErr w:type="spellStart"/>
+      <w:r>
+        <w:rPr>
+          <w:sz w:val="22"/>
+          <w:szCs w:val="22"/>
+          <w:lang w:val="en-US"/>
+        </w:rPr>
+        <w:t>Rxjs</w:t>
+      </w:r>
+      <w:proofErr w:type="spellEnd"/>
+    </w:p>
+    <w:p>
+      <w:pPr>
+        <w:pStyle w:val="ListParagraph"/>
+        <w:numPr>
+          <w:ilvl w:val="0"/>
+          <w:numId w:val="4"/>
+        </w:numPr>
+        <w:rPr>
+          <w:sz w:val="22"/>
+          <w:szCs w:val="22"/>
+          <w:lang w:val="en-US"/>
+        </w:rPr>
+      </w:pPr>
+      <w:r>
+        <w:rPr>
+          <w:sz w:val="22"/>
+          <w:szCs w:val="22"/>
+          <w:lang w:val="en-US"/>
+        </w:rPr>
+        <w:t>redux</w:t>
+      </w:r>
+    </w:p>
+    <w:p>
+      <w:pPr>
+        <w:pStyle w:val="ListParagraph"/>
+        <w:numPr>
+          <w:ilvl w:val="0"/>
+          <w:numId w:val="4"/>
+        </w:numPr>
+        <w:rPr>
+          <w:sz w:val="22"/>
+          <w:szCs w:val="22"/>
+          <w:lang w:val="en-US"/>
+        </w:rPr>
+      </w:pPr>
+      <w:proofErr w:type="spellStart"/>
+      <w:r>
+        <w:rPr>
+          <w:sz w:val="22"/>
+          <w:szCs w:val="22"/>
+          <w:lang w:val="en-US"/>
+        </w:rPr>
+        <w:t>formiK</w:t>
+      </w:r>
+      <w:proofErr w:type="spellEnd"/>
+      <w:r>
+        <w:rPr>
+          <w:sz w:val="22"/>
+          <w:szCs w:val="22"/>
+          <w:lang w:val="en-US"/>
+        </w:rPr>
+        <w:t xml:space="preserve"> and yup</w:t>
+      </w:r>
+    </w:p>
+    <w:p>
+      <w:pPr>
+        <w:pStyle w:val="ListParagraph"/>
+        <w:numPr>
+          <w:ilvl w:val="0"/>
+          <w:numId w:val="4"/>
+        </w:numPr>
+        <w:rPr>
+          <w:sz w:val="22"/>
+          <w:szCs w:val="22"/>
+          <w:lang w:val="en-US"/>
+        </w:rPr>
+      </w:pPr>
+      <w:r>
+        <w:rPr>
+          <w:sz w:val="22"/>
+          <w:szCs w:val="22"/>
+          <w:lang w:val="en-US"/>
+        </w:rPr>
+        <w:t>angular/material</w:t>
+      </w:r>
+      <w:r>
+        <w:rPr>
+          <w:sz w:val="22"/>
+          <w:szCs w:val="22"/>
+          <w:lang w:val="en-US"/>
+        </w:rPr>
+        <w:t>. Or bootstrap</w:t>
+      </w:r>
+    </w:p>
+    <w:p>
+      <w:pPr>
+        <w:pStyle w:val="ListParagraph"/>
+        <w:numPr>
+          <w:ilvl w:val="0"/>
+          <w:numId w:val="4"/>
+        </w:numPr>
+        <w:rPr>
+          <w:sz w:val="22"/>
+          <w:szCs w:val="22"/>
+          <w:lang w:val="en-US"/>
+        </w:rPr>
+      </w:pPr>
+      <w:r>
+        <w:rPr>
+          <w:sz w:val="22"/>
+          <w:szCs w:val="22"/>
+          <w:lang w:val="en-US"/>
+        </w:rPr>
+        <w:t>angular/animations</w:t>
+      </w:r>
+    </w:p>
+    <w:p>
+      <w:pPr>
+        <w:pStyle w:val="ListParagraph"/>
+        <w:numPr>
+          <w:ilvl w:val="0"/>
+          <w:numId w:val="4"/>
+        </w:numPr>
+        <w:rPr>
+          <w:sz w:val="22"/>
+          <w:szCs w:val="22"/>
+          <w:lang w:val="en-US"/>
+        </w:rPr>
+      </w:pPr>
+      <w:proofErr w:type="spellStart"/>
+      <w:r>
+        <w:rPr>
+          <w:sz w:val="22"/>
+          <w:szCs w:val="22"/>
+          <w:lang w:val="en-US"/>
+        </w:rPr>
+        <w:t>jspdf</w:t>
+      </w:r>
+      <w:proofErr w:type="spellEnd"/>
+    </w:p>
+    <w:p>
+      <w:pPr>
+        <w:pStyle w:val="ListParagraph"/>
+        <w:numPr>
+          <w:ilvl w:val="0"/>
+          <w:numId w:val="4"/>
+        </w:numPr>
+        <w:rPr>
+          <w:sz w:val="22"/>
+          <w:szCs w:val="22"/>
+          <w:lang w:val="en-US"/>
+        </w:rPr>
+      </w:pPr>
+      <w:proofErr w:type="spellStart"/>
+      <w:r>
+        <w:rPr>
+          <w:sz w:val="22"/>
+          <w:szCs w:val="22"/>
+          <w:lang w:val="en-US"/>
+        </w:rPr>
+        <w:t>ngrx</w:t>
+      </w:r>
+      <w:proofErr w:type="spellEnd"/>
+      <w:r>
+        <w:rPr>
+          <w:sz w:val="22"/>
+          <w:szCs w:val="22"/>
+          <w:lang w:val="en-US"/>
+        </w:rPr>
+        <w:t>/store</w:t>
+      </w:r>
+    </w:p>
+    <w:p>
+      <w:pPr>
+        <w:pStyle w:val="ListParagraph"/>
+        <w:rPr>
+          <w:sz w:val="22"/>
+          <w:szCs w:val="22"/>
+          <w:lang w:val="en-US"/>
+        </w:rPr>
+      </w:pPr>
+    </w:p>
+    <w:p>
+      <w:pPr>
+        <w:pStyle w:val="ListParagraph"/>
+        <w:rPr>
+          <w:sz w:val="22"/>
+          <w:szCs w:val="22"/>
+          <w:lang w:val="en-US"/>
+        </w:rPr>
+      </w:pPr>
+    </w:p>
+    <w:p>
+      <w:pPr>
+        <w:rPr>
+          <w:sz w:val="22"/>
+          <w:szCs w:val="22"/>
+          <w:lang w:val="en-US"/>
+        </w:rPr>
+      </w:pPr>
+    </w:p>
+    <w:p>
+      <w:pPr>
+        <w:rPr>
+          <w:sz w:val="22"/>
+          <w:szCs w:val="22"/>
+          <w:lang w:val="en-US"/>
+        </w:rPr>
+      </w:pPr>
+      <w:r>
+        <w:rPr>
+          <w:sz w:val="22"/>
+          <w:szCs w:val="22"/>
+          <w:lang w:val="en-US"/>
+        </w:rPr>
+        <w:lastRenderedPageBreak/>
+        <w:t>2 ways to install angular</w:t>
+      </w:r>
+    </w:p>
+    <w:p>
+      <w:pPr>
+        <w:pStyle w:val="ListParagraph"/>
+        <w:numPr>
+          <w:ilvl w:val="0"/>
+          <w:numId w:val="3"/>
+        </w:numPr>
+        <w:rPr>
+          <w:sz w:val="22"/>
+          <w:szCs w:val="22"/>
+          <w:lang w:val="en-US"/>
+        </w:rPr>
+      </w:pPr>
+      <w:r>
+        <w:rPr>
+          <w:sz w:val="22"/>
+          <w:szCs w:val="22"/>
+          <w:lang w:val="en-US"/>
+        </w:rPr>
+        <w:t>Global</w:t>
+      </w:r>
+      <w:r>
+        <w:rPr>
+          <w:sz w:val="22"/>
+          <w:szCs w:val="22"/>
+          <w:lang w:val="en-US"/>
+        </w:rPr>
+        <w:br/>
+      </w:r>
+      <w:proofErr w:type="spellStart"/>
+      <w:r>
+        <w:rPr>
+          <w:sz w:val="22"/>
+          <w:szCs w:val="22"/>
+          <w:lang w:val="en-US"/>
+        </w:rPr>
+        <w:t>npm</w:t>
+      </w:r>
+      <w:proofErr w:type="spellEnd"/>
+      <w:r>
+        <w:rPr>
+          <w:sz w:val="22"/>
+          <w:szCs w:val="22"/>
+          <w:lang w:val="en-US"/>
+        </w:rPr>
+        <w:t xml:space="preserve"> </w:t>
+      </w:r>
+      <w:proofErr w:type="spellStart"/>
+      <w:r>
+        <w:rPr>
+          <w:sz w:val="22"/>
+          <w:szCs w:val="22"/>
+          <w:lang w:val="en-US"/>
+        </w:rPr>
+        <w:t>i</w:t>
+      </w:r>
+      <w:proofErr w:type="spellEnd"/>
+      <w:r>
+        <w:rPr>
+          <w:sz w:val="22"/>
+          <w:szCs w:val="22"/>
+          <w:lang w:val="en-US"/>
+        </w:rPr>
+        <w:t xml:space="preserve"> -g @angular/cli  =?&gt; download the </w:t>
+      </w:r>
+      <w:proofErr w:type="spellStart"/>
+      <w:r>
+        <w:rPr>
+          <w:sz w:val="22"/>
+          <w:szCs w:val="22"/>
+          <w:lang w:val="en-US"/>
+        </w:rPr>
+        <w:t>lastest</w:t>
+      </w:r>
+      <w:proofErr w:type="spellEnd"/>
+      <w:r>
+        <w:rPr>
+          <w:sz w:val="22"/>
+          <w:szCs w:val="22"/>
+          <w:lang w:val="en-US"/>
+        </w:rPr>
+        <w:t xml:space="preserve"> version and install it globally</w:t>
+      </w:r>
+    </w:p>
+    <w:p>
+      <w:pPr>
+        <w:pStyle w:val="ListParagraph"/>
+        <w:numPr>
+          <w:ilvl w:val="0"/>
+          <w:numId w:val="3"/>
+        </w:numPr>
+        <w:rPr>
+          <w:sz w:val="22"/>
+          <w:szCs w:val="22"/>
+          <w:lang w:val="en-US"/>
+        </w:rPr>
+      </w:pPr>
+      <w:r>
+        <w:rPr>
+          <w:sz w:val="22"/>
+          <w:szCs w:val="22"/>
+          <w:lang w:val="en-US"/>
+        </w:rPr>
+        <w:t>Local within a folder</w:t>
+      </w:r>
+      <w:r>
+        <w:rPr>
+          <w:sz w:val="22"/>
+          <w:szCs w:val="22"/>
+          <w:lang w:val="en-US"/>
+        </w:rPr>
+        <w:br/>
+      </w:r>
+      <w:proofErr w:type="spellStart"/>
+      <w:r>
+        <w:rPr>
+          <w:sz w:val="22"/>
+          <w:szCs w:val="22"/>
+          <w:lang w:val="en-US"/>
+        </w:rPr>
+        <w:t>npm</w:t>
+      </w:r>
+      <w:proofErr w:type="spellEnd"/>
+      <w:r>
+        <w:rPr>
+          <w:sz w:val="22"/>
+          <w:szCs w:val="22"/>
+          <w:lang w:val="en-US"/>
+        </w:rPr>
+        <w:t xml:space="preserve"> </w:t>
+      </w:r>
+      <w:proofErr w:type="spellStart"/>
+      <w:r>
+        <w:rPr>
+          <w:sz w:val="22"/>
+          <w:szCs w:val="22"/>
+          <w:lang w:val="en-US"/>
+        </w:rPr>
+        <w:t>i</w:t>
+      </w:r>
+      <w:proofErr w:type="spellEnd"/>
+      <w:r>
+        <w:rPr>
+          <w:sz w:val="22"/>
+          <w:szCs w:val="22"/>
+          <w:lang w:val="en-US"/>
+        </w:rPr>
+        <w:t xml:space="preserve"> @angular/cli</w:t>
+      </w:r>
+    </w:p>
+    <w:p>
+      <w:pPr>
+        <w:pStyle w:val="ListParagraph"/>
+        <w:rPr>
+          <w:sz w:val="22"/>
+          <w:szCs w:val="22"/>
+          <w:lang w:val="en-US"/>
+        </w:rPr>
+      </w:pPr>
+      <w:proofErr w:type="spellStart"/>
+      <w:r>
+        <w:rPr>
+          <w:sz w:val="22"/>
+          <w:szCs w:val="22"/>
+          <w:lang w:val="en-US"/>
+        </w:rPr>
+        <w:t>N</w:t>
+      </w:r>
+      <w:r>
+        <w:rPr>
+          <w:sz w:val="22"/>
+          <w:szCs w:val="22"/>
+          <w:lang w:val="en-US"/>
+        </w:rPr>
+        <w:t>px</w:t>
+      </w:r>
+      <w:proofErr w:type="spellEnd"/>
+    </w:p>
+    <w:p>
+      <w:pPr>
+        <w:pStyle w:val="ListParagraph"/>
+        <w:rPr>
+          <w:sz w:val="22"/>
+          <w:szCs w:val="22"/>
+          <w:lang w:val="en-US"/>
+        </w:rPr>
+      </w:pPr>
+    </w:p>
+    <w:p>
+      <w:pPr>
+        <w:pStyle w:val="ListParagraph"/>
+        <w:rPr>
+          <w:sz w:val="22"/>
+          <w:szCs w:val="22"/>
+          <w:lang w:val="en-US"/>
+        </w:rPr>
+      </w:pPr>
+      <w:r>
+        <w:rPr>
+          <w:sz w:val="22"/>
+          <w:szCs w:val="22"/>
+          <w:lang w:val="en-US"/>
+        </w:rPr>
+        <w:t>2/</w:t>
+      </w:r>
+      <w:r>
+        <w:rPr>
+          <w:sz w:val="22"/>
+          <w:szCs w:val="22"/>
+          <w:lang w:val="en-US"/>
+        </w:rPr>
+        <w:t>5/9/11/13/15</w:t>
+      </w:r>
+    </w:p>
+    <w:p>
+      <w:pPr>
+        <w:pStyle w:val="ListParagraph"/>
         <w:rPr>
           <w:sz w:val="22"/>
           <w:szCs w:val="22"/>
@@ -1001,15 +1887,7 @@
           <w:szCs w:val="22"/>
           <w:lang w:val="en-US"/>
         </w:rPr>
-        <w:t xml:space="preserve"> :</w:t>
-      </w:r>
-      <w:r>
-        <w:rPr>
-          <w:sz w:val="22"/>
-          <w:szCs w:val="22"/>
-          <w:lang w:val="en-US"/>
-        </w:rPr>
-        <w:t xml:space="preserve"> once</w:t>
+        <w:t xml:space="preserve"> : once</w:t>
       </w:r>
     </w:p>
     <w:p>
@@ -1079,9 +1957,459 @@
           <w:szCs w:val="22"/>
           <w:lang w:val="en-US"/>
         </w:rPr>
-        <w:t>: for every change in @Input propert</w:t>
-      </w:r>
-      <w:r>
+        <w:t>: for every change in @Input property of any type</w:t>
+      </w:r>
+    </w:p>
+    <w:p>
+      <w:pPr>
+        <w:pStyle w:val="ListParagraph"/>
+        <w:numPr>
+          <w:ilvl w:val="1"/>
+          <w:numId w:val="2"/>
+        </w:numPr>
+        <w:rPr>
+          <w:sz w:val="22"/>
+          <w:szCs w:val="22"/>
+          <w:lang w:val="en-US"/>
+        </w:rPr>
+      </w:pPr>
+      <w:proofErr w:type="spellStart"/>
+      <w:r>
+        <w:rPr>
+          <w:sz w:val="22"/>
+          <w:szCs w:val="22"/>
+          <w:lang w:val="en-US"/>
+        </w:rPr>
+        <w:t>ngDestroy</w:t>
+      </w:r>
+      <w:proofErr w:type="spellEnd"/>
+      <w:r>
+        <w:rPr>
+          <w:sz w:val="22"/>
+          <w:szCs w:val="22"/>
+          <w:lang w:val="en-US"/>
+        </w:rPr>
+        <w:t xml:space="preserve"> : once</w:t>
+      </w:r>
+      <w:r>
+        <w:rPr>
+          <w:sz w:val="22"/>
+          <w:szCs w:val="22"/>
+          <w:lang w:val="en-US"/>
+        </w:rPr>
+        <w:t xml:space="preserve"> [ release any </w:t>
+      </w:r>
+      <w:proofErr w:type="spellStart"/>
+      <w:r>
+        <w:rPr>
+          <w:sz w:val="22"/>
+          <w:szCs w:val="22"/>
+          <w:lang w:val="en-US"/>
+        </w:rPr>
+        <w:t>resouces</w:t>
+      </w:r>
+      <w:proofErr w:type="spellEnd"/>
+      <w:r>
+        <w:rPr>
+          <w:sz w:val="22"/>
+          <w:szCs w:val="22"/>
+          <w:lang w:val="en-US"/>
+        </w:rPr>
+        <w:t>, timer, unsubscribe ]</w:t>
+      </w:r>
+    </w:p>
+    <w:p>
+      <w:pPr>
+        <w:pStyle w:val="ListParagraph"/>
+        <w:numPr>
+          <w:ilvl w:val="1"/>
+          <w:numId w:val="2"/>
+        </w:numPr>
+        <w:rPr>
+          <w:sz w:val="22"/>
+          <w:szCs w:val="22"/>
+          <w:lang w:val="en-US"/>
+        </w:rPr>
+      </w:pPr>
+      <w:r>
+        <w:rPr>
+          <w:sz w:val="22"/>
+          <w:szCs w:val="22"/>
+          <w:lang w:val="en-US"/>
+        </w:rPr>
+        <w:t xml:space="preserve">specific </w:t>
+      </w:r>
+      <w:r>
+        <w:rPr>
+          <w:sz w:val="22"/>
+          <w:szCs w:val="22"/>
+          <w:lang w:val="en-US"/>
+        </w:rPr>
+        <w:t>lifecycle methods for components:</w:t>
+      </w:r>
+    </w:p>
+    <w:p>
+      <w:pPr>
+        <w:pStyle w:val="ListParagraph"/>
+        <w:numPr>
+          <w:ilvl w:val="2"/>
+          <w:numId w:val="2"/>
+        </w:numPr>
+        <w:rPr>
+          <w:sz w:val="22"/>
+          <w:szCs w:val="22"/>
+          <w:lang w:val="en-US"/>
+        </w:rPr>
+      </w:pPr>
+      <w:proofErr w:type="spellStart"/>
+      <w:r>
+        <w:rPr>
+          <w:sz w:val="22"/>
+          <w:szCs w:val="22"/>
+          <w:lang w:val="en-US"/>
+        </w:rPr>
+        <w:t>ngViewChild</w:t>
+      </w:r>
+      <w:proofErr w:type="spellEnd"/>
+    </w:p>
+    <w:p>
+      <w:pPr>
+        <w:pStyle w:val="ListParagraph"/>
+        <w:numPr>
+          <w:ilvl w:val="2"/>
+          <w:numId w:val="2"/>
+        </w:numPr>
+        <w:rPr>
+          <w:sz w:val="22"/>
+          <w:szCs w:val="22"/>
+          <w:lang w:val="en-US"/>
+        </w:rPr>
+      </w:pPr>
+      <w:proofErr w:type="spellStart"/>
+      <w:r>
+        <w:rPr>
+          <w:sz w:val="22"/>
+          <w:szCs w:val="22"/>
+          <w:lang w:val="en-US"/>
+        </w:rPr>
+        <w:t>ngViewInit</w:t>
+      </w:r>
+      <w:proofErr w:type="spellEnd"/>
+    </w:p>
+    <w:p>
+      <w:pPr>
+        <w:pStyle w:val="ListParagraph"/>
+        <w:numPr>
+          <w:ilvl w:val="0"/>
+          <w:numId w:val="2"/>
+        </w:numPr>
+        <w:rPr>
+          <w:sz w:val="22"/>
+          <w:szCs w:val="22"/>
+          <w:lang w:val="en-US"/>
+        </w:rPr>
+      </w:pPr>
+      <w:r>
+        <w:rPr>
+          <w:sz w:val="22"/>
+          <w:szCs w:val="22"/>
+          <w:lang w:val="en-US"/>
+        </w:rPr>
+        <w:t>Pipes</w:t>
+      </w:r>
+    </w:p>
+    <w:p>
+      <w:pPr>
+        <w:pStyle w:val="ListParagraph"/>
+        <w:numPr>
+          <w:ilvl w:val="1"/>
+          <w:numId w:val="2"/>
+        </w:numPr>
+        <w:rPr>
+          <w:sz w:val="22"/>
+          <w:szCs w:val="22"/>
+          <w:lang w:val="en-US"/>
+        </w:rPr>
+      </w:pPr>
+      <w:r>
+        <w:rPr>
+          <w:sz w:val="22"/>
+          <w:szCs w:val="22"/>
+          <w:lang w:val="en-US"/>
+        </w:rPr>
+        <w:t xml:space="preserve">Built-in : </w:t>
+      </w:r>
+      <w:proofErr w:type="spellStart"/>
+      <w:r>
+        <w:rPr>
+          <w:sz w:val="22"/>
+          <w:szCs w:val="22"/>
+          <w:lang w:val="en-US"/>
+        </w:rPr>
+        <w:t>json</w:t>
+      </w:r>
+      <w:proofErr w:type="spellEnd"/>
+      <w:r>
+        <w:rPr>
+          <w:sz w:val="22"/>
+          <w:szCs w:val="22"/>
+          <w:lang w:val="en-US"/>
+        </w:rPr>
+        <w:t>, uppercase ,lowercase, title, async</w:t>
+      </w:r>
+      <w:r>
+        <w:rPr>
+          <w:sz w:val="22"/>
+          <w:szCs w:val="22"/>
+          <w:lang w:val="en-US"/>
+        </w:rPr>
+        <w:t>..</w:t>
+      </w:r>
+    </w:p>
+    <w:p>
+      <w:pPr>
+        <w:pStyle w:val="ListParagraph"/>
+        <w:numPr>
+          <w:ilvl w:val="1"/>
+          <w:numId w:val="2"/>
+        </w:numPr>
+        <w:rPr>
+          <w:sz w:val="22"/>
+          <w:szCs w:val="22"/>
+          <w:lang w:val="en-US"/>
+        </w:rPr>
+      </w:pPr>
+      <w:r>
+        <w:rPr>
+          <w:sz w:val="22"/>
+          <w:szCs w:val="22"/>
+          <w:lang w:val="en-US"/>
+        </w:rPr>
+        <w:t xml:space="preserve">Custom pipe : class implements </w:t>
+      </w:r>
+      <w:proofErr w:type="spellStart"/>
+      <w:r>
+        <w:rPr>
+          <w:sz w:val="22"/>
+          <w:szCs w:val="22"/>
+          <w:lang w:val="en-US"/>
+        </w:rPr>
+        <w:t>PipeTransform</w:t>
+      </w:r>
+      <w:proofErr w:type="spellEnd"/>
+      <w:r>
+        <w:rPr>
+          <w:sz w:val="22"/>
+          <w:szCs w:val="22"/>
+          <w:lang w:val="en-US"/>
+        </w:rPr>
+        <w:br/>
+        <w:t xml:space="preserve">transform(data, </w:t>
+      </w:r>
+      <w:proofErr w:type="spellStart"/>
+      <w:r>
+        <w:rPr>
+          <w:sz w:val="22"/>
+          <w:szCs w:val="22"/>
+          <w:lang w:val="en-US"/>
+        </w:rPr>
+        <w:t>args</w:t>
+      </w:r>
+      <w:proofErr w:type="spellEnd"/>
+      <w:r>
+        <w:rPr>
+          <w:sz w:val="22"/>
+          <w:szCs w:val="22"/>
+          <w:lang w:val="en-US"/>
+        </w:rPr>
+        <w:t>){}</w:t>
+      </w:r>
+    </w:p>
+    <w:p>
+      <w:pPr>
+        <w:pStyle w:val="ListParagraph"/>
+        <w:numPr>
+          <w:ilvl w:val="0"/>
+          <w:numId w:val="2"/>
+        </w:numPr>
+        <w:rPr>
+          <w:sz w:val="22"/>
+          <w:szCs w:val="22"/>
+          <w:lang w:val="en-US"/>
+        </w:rPr>
+      </w:pPr>
+      <w:r>
+        <w:rPr>
+          <w:sz w:val="22"/>
+          <w:szCs w:val="22"/>
+          <w:lang w:val="en-US"/>
+        </w:rPr>
+        <w:t>Directives:</w:t>
+      </w:r>
+    </w:p>
+    <w:p>
+      <w:pPr>
+        <w:pStyle w:val="ListParagraph"/>
+        <w:numPr>
+          <w:ilvl w:val="1"/>
+          <w:numId w:val="2"/>
+        </w:numPr>
+        <w:rPr>
+          <w:sz w:val="22"/>
+          <w:szCs w:val="22"/>
+          <w:lang w:val="en-US"/>
+        </w:rPr>
+      </w:pPr>
+      <w:r>
+        <w:rPr>
+          <w:sz w:val="22"/>
+          <w:szCs w:val="22"/>
+          <w:lang w:val="en-US"/>
+        </w:rPr>
+        <w:t>Built-in</w:t>
+      </w:r>
+    </w:p>
+    <w:p>
+      <w:pPr>
+        <w:pStyle w:val="ListParagraph"/>
+        <w:numPr>
+          <w:ilvl w:val="1"/>
+          <w:numId w:val="2"/>
+        </w:numPr>
+        <w:rPr>
+          <w:sz w:val="22"/>
+          <w:szCs w:val="22"/>
+          <w:lang w:val="en-US"/>
+        </w:rPr>
+      </w:pPr>
+      <w:r>
+        <w:rPr>
+          <w:sz w:val="22"/>
+          <w:szCs w:val="22"/>
+          <w:lang w:val="en-US"/>
+        </w:rPr>
+        <w:t xml:space="preserve">Custom </w:t>
+      </w:r>
+    </w:p>
+    <w:p>
+      <w:pPr>
+        <w:pStyle w:val="ListParagraph"/>
+        <w:numPr>
+          <w:ilvl w:val="2"/>
+          <w:numId w:val="2"/>
+        </w:numPr>
+        <w:rPr>
+          <w:sz w:val="22"/>
+          <w:szCs w:val="22"/>
+          <w:lang w:val="en-US"/>
+        </w:rPr>
+      </w:pPr>
+      <w:proofErr w:type="spellStart"/>
+      <w:r>
+        <w:rPr>
+          <w:sz w:val="22"/>
+          <w:szCs w:val="22"/>
+          <w:lang w:val="en-US"/>
+        </w:rPr>
+        <w:t>ElementRef</w:t>
+      </w:r>
+      <w:proofErr w:type="spellEnd"/>
+    </w:p>
+    <w:p>
+      <w:pPr>
+        <w:pStyle w:val="ListParagraph"/>
+        <w:numPr>
+          <w:ilvl w:val="2"/>
+          <w:numId w:val="2"/>
+        </w:numPr>
+        <w:rPr>
+          <w:sz w:val="22"/>
+          <w:szCs w:val="22"/>
+          <w:lang w:val="en-US"/>
+        </w:rPr>
+      </w:pPr>
+      <w:r>
+        <w:rPr>
+          <w:sz w:val="22"/>
+          <w:szCs w:val="22"/>
+          <w:lang w:val="en-US"/>
+        </w:rPr>
+        <w:t>Renderer2</w:t>
+      </w:r>
+    </w:p>
+    <w:p>
+      <w:pPr>
+        <w:pStyle w:val="ListParagraph"/>
+        <w:numPr>
+          <w:ilvl w:val="2"/>
+          <w:numId w:val="2"/>
+        </w:numPr>
+        <w:rPr>
+          <w:sz w:val="22"/>
+          <w:szCs w:val="22"/>
+          <w:lang w:val="en-US"/>
+        </w:rPr>
+      </w:pPr>
+      <w:r>
+        <w:rPr>
+          <w:sz w:val="22"/>
+          <w:szCs w:val="22"/>
+          <w:lang w:val="en-US"/>
+        </w:rPr>
+        <w:t>@hostListener</w:t>
+      </w:r>
+    </w:p>
+    <w:p>
+      <w:pPr>
+        <w:pStyle w:val="ListParagraph"/>
+        <w:numPr>
+          <w:ilvl w:val="2"/>
+          <w:numId w:val="2"/>
+        </w:numPr>
+        <w:rPr>
+          <w:sz w:val="22"/>
+          <w:szCs w:val="22"/>
+          <w:lang w:val="en-US"/>
+        </w:rPr>
+      </w:pPr>
+      <w:r>
+        <w:rPr>
+          <w:sz w:val="22"/>
+          <w:szCs w:val="22"/>
+          <w:lang w:val="en-US"/>
+        </w:rPr>
+        <w:t>@HostBinding</w:t>
+      </w:r>
+    </w:p>
+    <w:p>
+      <w:pPr>
+        <w:pStyle w:val="ListParagraph"/>
+        <w:numPr>
+          <w:ilvl w:val="0"/>
+          <w:numId w:val="2"/>
+        </w:numPr>
+        <w:rPr>
+          <w:sz w:val="22"/>
+          <w:szCs w:val="22"/>
+          <w:lang w:val="en-US"/>
+        </w:rPr>
+      </w:pPr>
+      <w:r>
+        <w:rPr>
+          <w:sz w:val="22"/>
+          <w:szCs w:val="22"/>
+          <w:lang w:val="en-US"/>
+        </w:rPr>
+        <w:t>Template Driven form</w:t>
+      </w:r>
+    </w:p>
+    <w:p>
+      <w:pPr>
+        <w:pStyle w:val="ListParagraph"/>
+        <w:numPr>
+          <w:ilvl w:val="1"/>
+          <w:numId w:val="2"/>
+        </w:numPr>
         <w:rPr>
           <w:b/>
           <w:bCs/>
@@ -1089,460 +2417,8 @@
           <w:szCs w:val="22"/>
           <w:lang w:val="en-US"/>
         </w:rPr>
-        <w:t>y of any type</w:t>
-      </w:r>
-    </w:p>
-    <w:p>
-      <w:pPr>
-        <w:pStyle w:val="ListParagraph"/>
-        <w:numPr>
-          <w:ilvl w:val="1"/>
-          <w:numId w:val="2"/>
-        </w:numPr>
-        <w:rPr>
-          <w:sz w:val="22"/>
-          <w:szCs w:val="22"/>
-          <w:lang w:val="en-US"/>
-        </w:rPr>
-      </w:pPr>
-      <w:proofErr w:type="spellStart"/>
-      <w:r>
-        <w:rPr>
-          <w:sz w:val="22"/>
-          <w:szCs w:val="22"/>
-          <w:lang w:val="en-US"/>
-        </w:rPr>
-        <w:t>ngDestroy</w:t>
-      </w:r>
-      <w:proofErr w:type="spellEnd"/>
-      <w:r>
-        <w:rPr>
-          <w:sz w:val="22"/>
-          <w:szCs w:val="22"/>
-          <w:lang w:val="en-US"/>
-        </w:rPr>
-        <w:t xml:space="preserve"> : once</w:t>
-      </w:r>
-      <w:r>
-        <w:rPr>
-          <w:sz w:val="22"/>
-          <w:szCs w:val="22"/>
-          <w:lang w:val="en-US"/>
-        </w:rPr>
-        <w:t xml:space="preserve"> [ release any </w:t>
-      </w:r>
-      <w:proofErr w:type="spellStart"/>
-      <w:r>
-        <w:rPr>
-          <w:sz w:val="22"/>
-          <w:szCs w:val="22"/>
-          <w:lang w:val="en-US"/>
-        </w:rPr>
-        <w:t>resouces</w:t>
-      </w:r>
-      <w:proofErr w:type="spellEnd"/>
-      <w:r>
-        <w:rPr>
-          <w:sz w:val="22"/>
-          <w:szCs w:val="22"/>
-          <w:lang w:val="en-US"/>
-        </w:rPr>
-        <w:t>, timer, unsubscribe ]</w:t>
-      </w:r>
-    </w:p>
-    <w:p>
-      <w:pPr>
-        <w:pStyle w:val="ListParagraph"/>
-        <w:numPr>
-          <w:ilvl w:val="1"/>
-          <w:numId w:val="2"/>
-        </w:numPr>
-        <w:rPr>
-          <w:sz w:val="22"/>
-          <w:szCs w:val="22"/>
-          <w:lang w:val="en-US"/>
-        </w:rPr>
-      </w:pPr>
-      <w:r>
-        <w:rPr>
-          <w:sz w:val="22"/>
-          <w:szCs w:val="22"/>
-          <w:lang w:val="en-US"/>
-        </w:rPr>
-        <w:t xml:space="preserve">specific </w:t>
-      </w:r>
-      <w:r>
-        <w:rPr>
-          <w:sz w:val="22"/>
-          <w:szCs w:val="22"/>
-          <w:lang w:val="en-US"/>
-        </w:rPr>
-        <w:t>lifecycle methods for components:</w:t>
-      </w:r>
-    </w:p>
-    <w:p>
-      <w:pPr>
-        <w:pStyle w:val="ListParagraph"/>
-        <w:numPr>
-          <w:ilvl w:val="2"/>
-          <w:numId w:val="2"/>
-        </w:numPr>
-        <w:rPr>
-          <w:sz w:val="22"/>
-          <w:szCs w:val="22"/>
-          <w:lang w:val="en-US"/>
-        </w:rPr>
-      </w:pPr>
-      <w:proofErr w:type="spellStart"/>
-      <w:r>
-        <w:rPr>
-          <w:sz w:val="22"/>
-          <w:szCs w:val="22"/>
-          <w:lang w:val="en-US"/>
-        </w:rPr>
-        <w:lastRenderedPageBreak/>
-        <w:t>ngViewChild</w:t>
-      </w:r>
-      <w:proofErr w:type="spellEnd"/>
-    </w:p>
-    <w:p>
-      <w:pPr>
-        <w:pStyle w:val="ListParagraph"/>
-        <w:numPr>
-          <w:ilvl w:val="2"/>
-          <w:numId w:val="2"/>
-        </w:numPr>
-        <w:rPr>
-          <w:sz w:val="22"/>
-          <w:szCs w:val="22"/>
-          <w:lang w:val="en-US"/>
-        </w:rPr>
-      </w:pPr>
-      <w:proofErr w:type="spellStart"/>
-      <w:r>
-        <w:rPr>
-          <w:sz w:val="22"/>
-          <w:szCs w:val="22"/>
-          <w:lang w:val="en-US"/>
-        </w:rPr>
-        <w:t>ngViewInit</w:t>
-      </w:r>
-      <w:proofErr w:type="spellEnd"/>
-    </w:p>
-    <w:p>
-      <w:pPr>
-        <w:pStyle w:val="ListParagraph"/>
-        <w:numPr>
-          <w:ilvl w:val="0"/>
-          <w:numId w:val="2"/>
-        </w:numPr>
-        <w:rPr>
-          <w:sz w:val="22"/>
-          <w:szCs w:val="22"/>
-          <w:lang w:val="en-US"/>
-        </w:rPr>
-      </w:pPr>
-      <w:r>
-        <w:rPr>
-          <w:sz w:val="22"/>
-          <w:szCs w:val="22"/>
-          <w:lang w:val="en-US"/>
-        </w:rPr>
-        <w:t>Pipes</w:t>
-      </w:r>
-    </w:p>
-    <w:p>
-      <w:pPr>
-        <w:pStyle w:val="ListParagraph"/>
-        <w:numPr>
-          <w:ilvl w:val="1"/>
-          <w:numId w:val="2"/>
-        </w:numPr>
-        <w:rPr>
-          <w:sz w:val="22"/>
-          <w:szCs w:val="22"/>
-          <w:lang w:val="en-US"/>
-        </w:rPr>
-      </w:pPr>
-      <w:r>
-        <w:rPr>
-          <w:sz w:val="22"/>
-          <w:szCs w:val="22"/>
-          <w:lang w:val="en-US"/>
-        </w:rPr>
-        <w:t xml:space="preserve">Built-in : </w:t>
-      </w:r>
-      <w:proofErr w:type="spellStart"/>
-      <w:r>
-        <w:rPr>
-          <w:sz w:val="22"/>
-          <w:szCs w:val="22"/>
-          <w:lang w:val="en-US"/>
-        </w:rPr>
-        <w:t>json</w:t>
-      </w:r>
-      <w:proofErr w:type="spellEnd"/>
-      <w:r>
-        <w:rPr>
-          <w:sz w:val="22"/>
-          <w:szCs w:val="22"/>
-          <w:lang w:val="en-US"/>
-        </w:rPr>
-        <w:t>, uppercase ,lowercase, title, async</w:t>
-      </w:r>
-      <w:r>
-        <w:rPr>
-          <w:sz w:val="22"/>
-          <w:szCs w:val="22"/>
-          <w:lang w:val="en-US"/>
-        </w:rPr>
-        <w:t>..</w:t>
-      </w:r>
-    </w:p>
-    <w:p>
-      <w:pPr>
-        <w:pStyle w:val="ListParagraph"/>
-        <w:numPr>
-          <w:ilvl w:val="1"/>
-          <w:numId w:val="2"/>
-        </w:numPr>
-        <w:rPr>
-          <w:sz w:val="22"/>
-          <w:szCs w:val="22"/>
-          <w:lang w:val="en-US"/>
-        </w:rPr>
-      </w:pPr>
-      <w:r>
-        <w:rPr>
-          <w:sz w:val="22"/>
-          <w:szCs w:val="22"/>
-          <w:lang w:val="en-US"/>
-        </w:rPr>
-        <w:t xml:space="preserve">Custom pipe : class implements </w:t>
-      </w:r>
-      <w:proofErr w:type="spellStart"/>
-      <w:r>
-        <w:rPr>
-          <w:sz w:val="22"/>
-          <w:szCs w:val="22"/>
-          <w:lang w:val="en-US"/>
-        </w:rPr>
-        <w:t>PipeTransform</w:t>
-      </w:r>
-      <w:proofErr w:type="spellEnd"/>
-      <w:r>
-        <w:rPr>
-          <w:sz w:val="22"/>
-          <w:szCs w:val="22"/>
-          <w:lang w:val="en-US"/>
-        </w:rPr>
-        <w:br/>
-        <w:t xml:space="preserve">transform(data, </w:t>
-      </w:r>
-      <w:proofErr w:type="spellStart"/>
-      <w:r>
-        <w:rPr>
-          <w:sz w:val="22"/>
-          <w:szCs w:val="22"/>
-          <w:lang w:val="en-US"/>
-        </w:rPr>
-        <w:t>args</w:t>
-      </w:r>
-      <w:proofErr w:type="spellEnd"/>
-      <w:r>
-        <w:rPr>
-          <w:sz w:val="22"/>
-          <w:szCs w:val="22"/>
-          <w:lang w:val="en-US"/>
-        </w:rPr>
-        <w:t>){}</w:t>
-      </w:r>
-    </w:p>
-    <w:p>
-      <w:pPr>
-        <w:pStyle w:val="ListParagraph"/>
-        <w:numPr>
-          <w:ilvl w:val="0"/>
-          <w:numId w:val="2"/>
-        </w:numPr>
-        <w:rPr>
-          <w:sz w:val="22"/>
-          <w:szCs w:val="22"/>
-          <w:lang w:val="en-US"/>
-        </w:rPr>
-      </w:pPr>
-      <w:r>
-        <w:rPr>
-          <w:sz w:val="22"/>
-          <w:szCs w:val="22"/>
-          <w:lang w:val="en-US"/>
-        </w:rPr>
-        <w:t>Directives:</w:t>
-      </w:r>
-    </w:p>
-    <w:p>
-      <w:pPr>
-        <w:pStyle w:val="ListParagraph"/>
-        <w:numPr>
-          <w:ilvl w:val="1"/>
-          <w:numId w:val="2"/>
-        </w:numPr>
-        <w:rPr>
-          <w:sz w:val="22"/>
-          <w:szCs w:val="22"/>
-          <w:lang w:val="en-US"/>
-        </w:rPr>
-      </w:pPr>
-      <w:r>
-        <w:rPr>
-          <w:sz w:val="22"/>
-          <w:szCs w:val="22"/>
-          <w:lang w:val="en-US"/>
-        </w:rPr>
-        <w:t>Built-in</w:t>
-      </w:r>
-    </w:p>
-    <w:p>
-      <w:pPr>
-        <w:pStyle w:val="ListParagraph"/>
-        <w:numPr>
-          <w:ilvl w:val="1"/>
-          <w:numId w:val="2"/>
-        </w:numPr>
-        <w:rPr>
-          <w:sz w:val="22"/>
-          <w:szCs w:val="22"/>
-          <w:lang w:val="en-US"/>
-        </w:rPr>
-      </w:pPr>
-      <w:r>
-        <w:rPr>
-          <w:sz w:val="22"/>
-          <w:szCs w:val="22"/>
-          <w:lang w:val="en-US"/>
-        </w:rPr>
-        <w:t xml:space="preserve">Custom </w:t>
-      </w:r>
-    </w:p>
-    <w:p>
-      <w:pPr>
-        <w:pStyle w:val="ListParagraph"/>
-        <w:numPr>
-          <w:ilvl w:val="2"/>
-          <w:numId w:val="2"/>
-        </w:numPr>
-        <w:rPr>
-          <w:sz w:val="22"/>
-          <w:szCs w:val="22"/>
-          <w:lang w:val="en-US"/>
-        </w:rPr>
-      </w:pPr>
-      <w:proofErr w:type="spellStart"/>
-      <w:r>
-        <w:rPr>
-          <w:sz w:val="22"/>
-          <w:szCs w:val="22"/>
-          <w:lang w:val="en-US"/>
-        </w:rPr>
-        <w:t>ElementRef</w:t>
-      </w:r>
-      <w:proofErr w:type="spellEnd"/>
-    </w:p>
-    <w:p>
-      <w:pPr>
-        <w:pStyle w:val="ListParagraph"/>
-        <w:numPr>
-          <w:ilvl w:val="2"/>
-          <w:numId w:val="2"/>
-        </w:numPr>
-        <w:rPr>
-          <w:sz w:val="22"/>
-          <w:szCs w:val="22"/>
-          <w:lang w:val="en-US"/>
-        </w:rPr>
-      </w:pPr>
-      <w:r>
-        <w:rPr>
-          <w:sz w:val="22"/>
-          <w:szCs w:val="22"/>
-          <w:lang w:val="en-US"/>
-        </w:rPr>
-        <w:t>Renderer2</w:t>
-      </w:r>
-    </w:p>
-    <w:p>
-      <w:pPr>
-        <w:pStyle w:val="ListParagraph"/>
-        <w:numPr>
-          <w:ilvl w:val="2"/>
-          <w:numId w:val="2"/>
-        </w:numPr>
-        <w:rPr>
-          <w:sz w:val="22"/>
-          <w:szCs w:val="22"/>
-          <w:lang w:val="en-US"/>
-        </w:rPr>
-      </w:pPr>
-      <w:r>
-        <w:rPr>
-          <w:sz w:val="22"/>
-          <w:szCs w:val="22"/>
-          <w:lang w:val="en-US"/>
-        </w:rPr>
-        <w:t>@hostListener</w:t>
-      </w:r>
-    </w:p>
-    <w:p>
-      <w:pPr>
-        <w:pStyle w:val="ListParagraph"/>
-        <w:numPr>
-          <w:ilvl w:val="2"/>
-          <w:numId w:val="2"/>
-        </w:numPr>
-        <w:rPr>
-          <w:sz w:val="22"/>
-          <w:szCs w:val="22"/>
-          <w:lang w:val="en-US"/>
-        </w:rPr>
-      </w:pPr>
-      <w:r>
-        <w:rPr>
-          <w:sz w:val="22"/>
-          <w:szCs w:val="22"/>
-          <w:lang w:val="en-US"/>
-        </w:rPr>
-        <w:t>@HostBinding</w:t>
-      </w:r>
-    </w:p>
-    <w:p>
-      <w:pPr>
-        <w:pStyle w:val="ListParagraph"/>
-        <w:numPr>
-          <w:ilvl w:val="0"/>
-          <w:numId w:val="2"/>
-        </w:numPr>
-        <w:rPr>
-          <w:sz w:val="22"/>
-          <w:szCs w:val="22"/>
-          <w:lang w:val="en-US"/>
-        </w:rPr>
-      </w:pPr>
-      <w:r>
-        <w:rPr>
-          <w:sz w:val="22"/>
-          <w:szCs w:val="22"/>
-          <w:lang w:val="en-US"/>
-        </w:rPr>
-        <w:t>Template Driven form</w:t>
-      </w:r>
-    </w:p>
-    <w:p>
-      <w:pPr>
-        <w:pStyle w:val="ListParagraph"/>
-        <w:numPr>
-          <w:ilvl w:val="1"/>
-          <w:numId w:val="2"/>
-        </w:numPr>
+      </w:pPr>
+      <w:r>
         <w:rPr>
           <w:b/>
           <w:bCs/>
@@ -1550,7 +2426,9 @@
           <w:szCs w:val="22"/>
           <w:lang w:val="en-US"/>
         </w:rPr>
-      </w:pPr>
+        <w:t xml:space="preserve">Import </w:t>
+      </w:r>
+      <w:proofErr w:type="spellStart"/>
       <w:r>
         <w:rPr>
           <w:b/>
@@ -1559,10 +2437,267 @@
           <w:szCs w:val="22"/>
           <w:lang w:val="en-US"/>
         </w:rPr>
-        <w:t xml:space="preserve">Import </w:t>
-      </w:r>
-      <w:proofErr w:type="spellStart"/>
-      <w:r>
+        <w:t>FormsModule</w:t>
+      </w:r>
+      <w:proofErr w:type="spellEnd"/>
+    </w:p>
+    <w:p>
+      <w:pPr>
+        <w:pStyle w:val="ListParagraph"/>
+        <w:numPr>
+          <w:ilvl w:val="1"/>
+          <w:numId w:val="2"/>
+        </w:numPr>
+        <w:rPr>
+          <w:sz w:val="22"/>
+          <w:szCs w:val="22"/>
+          <w:lang w:val="en-US"/>
+        </w:rPr>
+      </w:pPr>
+      <w:proofErr w:type="spellStart"/>
+      <w:r>
+        <w:rPr>
+          <w:sz w:val="22"/>
+          <w:szCs w:val="22"/>
+          <w:lang w:val="en-US"/>
+        </w:rPr>
+        <w:t>ngForm</w:t>
+      </w:r>
+      <w:proofErr w:type="spellEnd"/>
+    </w:p>
+    <w:p>
+      <w:pPr>
+        <w:pStyle w:val="ListParagraph"/>
+        <w:numPr>
+          <w:ilvl w:val="1"/>
+          <w:numId w:val="2"/>
+        </w:numPr>
+        <w:rPr>
+          <w:sz w:val="22"/>
+          <w:szCs w:val="22"/>
+          <w:lang w:val="en-US"/>
+        </w:rPr>
+      </w:pPr>
+      <w:proofErr w:type="spellStart"/>
+      <w:r>
+        <w:rPr>
+          <w:sz w:val="22"/>
+          <w:szCs w:val="22"/>
+          <w:lang w:val="en-US"/>
+        </w:rPr>
+        <w:lastRenderedPageBreak/>
+        <w:t>ngModel</w:t>
+      </w:r>
+      <w:proofErr w:type="spellEnd"/>
+      <w:r>
+        <w:rPr>
+          <w:sz w:val="22"/>
+          <w:szCs w:val="22"/>
+          <w:lang w:val="en-US"/>
+        </w:rPr>
+        <w:t xml:space="preserve"> =&gt; name directive is mandatory</w:t>
+      </w:r>
+    </w:p>
+    <w:p>
+      <w:pPr>
+        <w:pStyle w:val="ListParagraph"/>
+        <w:numPr>
+          <w:ilvl w:val="1"/>
+          <w:numId w:val="2"/>
+        </w:numPr>
+        <w:rPr>
+          <w:sz w:val="22"/>
+          <w:szCs w:val="22"/>
+          <w:lang w:val="en-US"/>
+        </w:rPr>
+      </w:pPr>
+      <w:proofErr w:type="spellStart"/>
+      <w:r>
+        <w:rPr>
+          <w:sz w:val="22"/>
+          <w:szCs w:val="22"/>
+          <w:lang w:val="en-US"/>
+        </w:rPr>
+        <w:t>ngModelGroup</w:t>
+      </w:r>
+      <w:proofErr w:type="spellEnd"/>
+    </w:p>
+    <w:p>
+      <w:pPr>
+        <w:pStyle w:val="ListParagraph"/>
+        <w:numPr>
+          <w:ilvl w:val="1"/>
+          <w:numId w:val="2"/>
+        </w:numPr>
+        <w:rPr>
+          <w:sz w:val="22"/>
+          <w:szCs w:val="22"/>
+          <w:lang w:val="en-US"/>
+        </w:rPr>
+      </w:pPr>
+      <w:r>
+        <w:rPr>
+          <w:sz w:val="22"/>
+          <w:szCs w:val="22"/>
+          <w:lang w:val="en-US"/>
+        </w:rPr>
+        <w:t xml:space="preserve">Various properties via template local reference </w:t>
+      </w:r>
+      <w:proofErr w:type="spellStart"/>
+      <w:r>
+        <w:rPr>
+          <w:sz w:val="22"/>
+          <w:szCs w:val="22"/>
+          <w:lang w:val="en-US"/>
+        </w:rPr>
+        <w:t>varaibale</w:t>
+      </w:r>
+      <w:proofErr w:type="spellEnd"/>
+      <w:r>
+        <w:rPr>
+          <w:sz w:val="22"/>
+          <w:szCs w:val="22"/>
+          <w:lang w:val="en-US"/>
+        </w:rPr>
+        <w:t xml:space="preserve"> initialized to </w:t>
+      </w:r>
+      <w:proofErr w:type="spellStart"/>
+      <w:r>
+        <w:rPr>
+          <w:sz w:val="22"/>
+          <w:szCs w:val="22"/>
+          <w:lang w:val="en-US"/>
+        </w:rPr>
+        <w:t>ngModel</w:t>
+      </w:r>
+      <w:proofErr w:type="spellEnd"/>
+      <w:r>
+        <w:rPr>
+          <w:sz w:val="22"/>
+          <w:szCs w:val="22"/>
+          <w:lang w:val="en-US"/>
+        </w:rPr>
+        <w:br/>
+        <w:t>#title =”</w:t>
+      </w:r>
+      <w:proofErr w:type="spellStart"/>
+      <w:r>
+        <w:rPr>
+          <w:sz w:val="22"/>
+          <w:szCs w:val="22"/>
+          <w:lang w:val="en-US"/>
+        </w:rPr>
+        <w:t>ngModel</w:t>
+      </w:r>
+      <w:proofErr w:type="spellEnd"/>
+      <w:r>
+        <w:rPr>
+          <w:sz w:val="22"/>
+          <w:szCs w:val="22"/>
+          <w:lang w:val="en-US"/>
+        </w:rPr>
+        <w:t>”</w:t>
+      </w:r>
+      <w:r>
+        <w:rPr>
+          <w:sz w:val="22"/>
+          <w:szCs w:val="22"/>
+          <w:lang w:val="en-US"/>
+        </w:rPr>
+        <w:br/>
+      </w:r>
+      <w:proofErr w:type="spellStart"/>
+      <w:r>
+        <w:rPr>
+          <w:sz w:val="22"/>
+          <w:szCs w:val="22"/>
+          <w:lang w:val="en-US"/>
+        </w:rPr>
+        <w:t>title.touched</w:t>
+      </w:r>
+      <w:proofErr w:type="spellEnd"/>
+      <w:r>
+        <w:rPr>
+          <w:sz w:val="22"/>
+          <w:szCs w:val="22"/>
+          <w:lang w:val="en-US"/>
+        </w:rPr>
+        <w:t>..</w:t>
+      </w:r>
+    </w:p>
+    <w:p>
+      <w:pPr>
+        <w:pStyle w:val="ListParagraph"/>
+        <w:numPr>
+          <w:ilvl w:val="0"/>
+          <w:numId w:val="2"/>
+        </w:numPr>
+        <w:rPr>
+          <w:sz w:val="22"/>
+          <w:szCs w:val="22"/>
+          <w:lang w:val="en-US"/>
+        </w:rPr>
+      </w:pPr>
+      <w:r>
+        <w:rPr>
+          <w:sz w:val="22"/>
+          <w:szCs w:val="22"/>
+          <w:lang w:val="en-US"/>
+        </w:rPr>
+        <w:t>Services</w:t>
+      </w:r>
+    </w:p>
+    <w:p>
+      <w:pPr>
+        <w:pStyle w:val="ListParagraph"/>
+        <w:numPr>
+          <w:ilvl w:val="1"/>
+          <w:numId w:val="2"/>
+        </w:numPr>
+        <w:rPr>
+          <w:sz w:val="22"/>
+          <w:szCs w:val="22"/>
+          <w:lang w:val="en-US"/>
+        </w:rPr>
+      </w:pPr>
+      <w:r>
+        <w:rPr>
+          <w:sz w:val="22"/>
+          <w:szCs w:val="22"/>
+          <w:lang w:val="en-US"/>
+        </w:rPr>
+        <w:t>They are single instance per application unless added in providers:[] of a specific component</w:t>
+      </w:r>
+    </w:p>
+    <w:p>
+      <w:pPr>
+        <w:pStyle w:val="ListParagraph"/>
+        <w:numPr>
+          <w:ilvl w:val="1"/>
+          <w:numId w:val="2"/>
+        </w:numPr>
+        <w:rPr>
+          <w:sz w:val="22"/>
+          <w:szCs w:val="22"/>
+          <w:lang w:val="en-US"/>
+        </w:rPr>
+      </w:pPr>
+      <w:r>
+        <w:rPr>
+          <w:sz w:val="22"/>
+          <w:szCs w:val="22"/>
+          <w:lang w:val="en-US"/>
+        </w:rPr>
+        <w:t>REST API</w:t>
+      </w:r>
+    </w:p>
+    <w:p>
+      <w:pPr>
+        <w:pStyle w:val="ListParagraph"/>
+        <w:numPr>
+          <w:ilvl w:val="2"/>
+          <w:numId w:val="2"/>
+        </w:numPr>
         <w:rPr>
           <w:b/>
           <w:bCs/>
@@ -1570,266 +2705,8 @@
           <w:szCs w:val="22"/>
           <w:lang w:val="en-US"/>
         </w:rPr>
-        <w:t>FormsModule</w:t>
-      </w:r>
-      <w:proofErr w:type="spellEnd"/>
-    </w:p>
-    <w:p>
-      <w:pPr>
-        <w:pStyle w:val="ListParagraph"/>
-        <w:numPr>
-          <w:ilvl w:val="1"/>
-          <w:numId w:val="2"/>
-        </w:numPr>
-        <w:rPr>
-          <w:sz w:val="22"/>
-          <w:szCs w:val="22"/>
-          <w:lang w:val="en-US"/>
-        </w:rPr>
-      </w:pPr>
-      <w:proofErr w:type="spellStart"/>
-      <w:r>
-        <w:rPr>
-          <w:sz w:val="22"/>
-          <w:szCs w:val="22"/>
-          <w:lang w:val="en-US"/>
-        </w:rPr>
-        <w:t>ngForm</w:t>
-      </w:r>
-      <w:proofErr w:type="spellEnd"/>
-    </w:p>
-    <w:p>
-      <w:pPr>
-        <w:pStyle w:val="ListParagraph"/>
-        <w:numPr>
-          <w:ilvl w:val="1"/>
-          <w:numId w:val="2"/>
-        </w:numPr>
-        <w:rPr>
-          <w:sz w:val="22"/>
-          <w:szCs w:val="22"/>
-          <w:lang w:val="en-US"/>
-        </w:rPr>
-      </w:pPr>
-      <w:proofErr w:type="spellStart"/>
-      <w:r>
-        <w:rPr>
-          <w:sz w:val="22"/>
-          <w:szCs w:val="22"/>
-          <w:lang w:val="en-US"/>
-        </w:rPr>
-        <w:t>ngModel</w:t>
-      </w:r>
-      <w:proofErr w:type="spellEnd"/>
-      <w:r>
-        <w:rPr>
-          <w:sz w:val="22"/>
-          <w:szCs w:val="22"/>
-          <w:lang w:val="en-US"/>
-        </w:rPr>
-        <w:t xml:space="preserve"> =&gt; name directive is mandatory</w:t>
-      </w:r>
-    </w:p>
-    <w:p>
-      <w:pPr>
-        <w:pStyle w:val="ListParagraph"/>
-        <w:numPr>
-          <w:ilvl w:val="1"/>
-          <w:numId w:val="2"/>
-        </w:numPr>
-        <w:rPr>
-          <w:sz w:val="22"/>
-          <w:szCs w:val="22"/>
-          <w:lang w:val="en-US"/>
-        </w:rPr>
-      </w:pPr>
-      <w:proofErr w:type="spellStart"/>
-      <w:r>
-        <w:rPr>
-          <w:sz w:val="22"/>
-          <w:szCs w:val="22"/>
-          <w:lang w:val="en-US"/>
-        </w:rPr>
-        <w:t>ngModelGroup</w:t>
-      </w:r>
-      <w:proofErr w:type="spellEnd"/>
-    </w:p>
-    <w:p>
-      <w:pPr>
-        <w:pStyle w:val="ListParagraph"/>
-        <w:numPr>
-          <w:ilvl w:val="1"/>
-          <w:numId w:val="2"/>
-        </w:numPr>
-        <w:rPr>
-          <w:sz w:val="22"/>
-          <w:szCs w:val="22"/>
-          <w:lang w:val="en-US"/>
-        </w:rPr>
-      </w:pPr>
-      <w:r>
-        <w:rPr>
-          <w:sz w:val="22"/>
-          <w:szCs w:val="22"/>
-          <w:lang w:val="en-US"/>
-        </w:rPr>
-        <w:t xml:space="preserve">Various properties via template local reference </w:t>
-      </w:r>
-      <w:proofErr w:type="spellStart"/>
-      <w:r>
-        <w:rPr>
-          <w:sz w:val="22"/>
-          <w:szCs w:val="22"/>
-          <w:lang w:val="en-US"/>
-        </w:rPr>
-        <w:t>varaibale</w:t>
-      </w:r>
-      <w:proofErr w:type="spellEnd"/>
-      <w:r>
-        <w:rPr>
-          <w:sz w:val="22"/>
-          <w:szCs w:val="22"/>
-          <w:lang w:val="en-US"/>
-        </w:rPr>
-        <w:t xml:space="preserve"> initialized to </w:t>
-      </w:r>
-      <w:proofErr w:type="spellStart"/>
-      <w:r>
-        <w:rPr>
-          <w:sz w:val="22"/>
-          <w:szCs w:val="22"/>
-          <w:lang w:val="en-US"/>
-        </w:rPr>
-        <w:t>ngModel</w:t>
-      </w:r>
-      <w:proofErr w:type="spellEnd"/>
-      <w:r>
-        <w:rPr>
-          <w:sz w:val="22"/>
-          <w:szCs w:val="22"/>
-          <w:lang w:val="en-US"/>
-        </w:rPr>
-        <w:br/>
-        <w:t>#title =”</w:t>
-      </w:r>
-      <w:proofErr w:type="spellStart"/>
-      <w:r>
-        <w:rPr>
-          <w:sz w:val="22"/>
-          <w:szCs w:val="22"/>
-          <w:lang w:val="en-US"/>
-        </w:rPr>
-        <w:t>ngModel</w:t>
-      </w:r>
-      <w:proofErr w:type="spellEnd"/>
-      <w:r>
-        <w:rPr>
-          <w:sz w:val="22"/>
-          <w:szCs w:val="22"/>
-          <w:lang w:val="en-US"/>
-        </w:rPr>
-        <w:t>”</w:t>
-      </w:r>
-      <w:r>
-        <w:rPr>
-          <w:sz w:val="22"/>
-          <w:szCs w:val="22"/>
-          <w:lang w:val="en-US"/>
-        </w:rPr>
-        <w:br/>
-      </w:r>
-      <w:proofErr w:type="spellStart"/>
-      <w:r>
-        <w:rPr>
-          <w:sz w:val="22"/>
-          <w:szCs w:val="22"/>
-          <w:lang w:val="en-US"/>
-        </w:rPr>
-        <w:t>title.touched</w:t>
-      </w:r>
-      <w:proofErr w:type="spellEnd"/>
-      <w:r>
-        <w:rPr>
-          <w:sz w:val="22"/>
-          <w:szCs w:val="22"/>
-          <w:lang w:val="en-US"/>
-        </w:rPr>
-        <w:t>..</w:t>
-      </w:r>
-    </w:p>
-    <w:p>
-      <w:pPr>
-        <w:pStyle w:val="ListParagraph"/>
-        <w:numPr>
-          <w:ilvl w:val="0"/>
-          <w:numId w:val="2"/>
-        </w:numPr>
-        <w:rPr>
-          <w:sz w:val="22"/>
-          <w:szCs w:val="22"/>
-          <w:lang w:val="en-US"/>
-        </w:rPr>
-      </w:pPr>
-      <w:r>
-        <w:rPr>
-          <w:sz w:val="22"/>
-          <w:szCs w:val="22"/>
-          <w:lang w:val="en-US"/>
-        </w:rPr>
-        <w:t>Services</w:t>
-      </w:r>
-    </w:p>
-    <w:p>
-      <w:pPr>
-        <w:pStyle w:val="ListParagraph"/>
-        <w:numPr>
-          <w:ilvl w:val="1"/>
-          <w:numId w:val="2"/>
-        </w:numPr>
-        <w:rPr>
-          <w:sz w:val="22"/>
-          <w:szCs w:val="22"/>
-          <w:lang w:val="en-US"/>
-        </w:rPr>
-      </w:pPr>
-      <w:r>
-        <w:rPr>
-          <w:sz w:val="22"/>
-          <w:szCs w:val="22"/>
-          <w:lang w:val="en-US"/>
-        </w:rPr>
-        <w:t>They are single instance per application unless added in providers:[] of a specific component</w:t>
-      </w:r>
-    </w:p>
-    <w:p>
-      <w:pPr>
-        <w:pStyle w:val="ListParagraph"/>
-        <w:numPr>
-          <w:ilvl w:val="1"/>
-          <w:numId w:val="2"/>
-        </w:numPr>
-        <w:rPr>
-          <w:sz w:val="22"/>
-          <w:szCs w:val="22"/>
-          <w:lang w:val="en-US"/>
-        </w:rPr>
-      </w:pPr>
-      <w:r>
-        <w:rPr>
-          <w:sz w:val="22"/>
-          <w:szCs w:val="22"/>
-          <w:lang w:val="en-US"/>
-        </w:rPr>
-        <w:t>REST API</w:t>
-      </w:r>
-    </w:p>
-    <w:p>
-      <w:pPr>
-        <w:pStyle w:val="ListParagraph"/>
-        <w:numPr>
-          <w:ilvl w:val="2"/>
-          <w:numId w:val="2"/>
-        </w:numPr>
+      </w:pPr>
+      <w:r>
         <w:rPr>
           <w:b/>
           <w:bCs/>
@@ -1837,7 +2714,9 @@
           <w:szCs w:val="22"/>
           <w:lang w:val="en-US"/>
         </w:rPr>
-      </w:pPr>
+        <w:t xml:space="preserve">Import </w:t>
+      </w:r>
+      <w:proofErr w:type="spellStart"/>
       <w:r>
         <w:rPr>
           <w:b/>
@@ -1846,9 +2725,8 @@
           <w:szCs w:val="22"/>
           <w:lang w:val="en-US"/>
         </w:rPr>
-        <w:t xml:space="preserve">Import </w:t>
-      </w:r>
-      <w:proofErr w:type="spellStart"/>
+        <w:t>HttpClient</w:t>
+      </w:r>
       <w:r>
         <w:rPr>
           <w:b/>
@@ -1857,705 +2735,786 @@
           <w:szCs w:val="22"/>
           <w:lang w:val="en-US"/>
         </w:rPr>
+        <w:t>Module</w:t>
+      </w:r>
+      <w:proofErr w:type="spellEnd"/>
+    </w:p>
+    <w:p>
+      <w:pPr>
+        <w:pStyle w:val="ListParagraph"/>
+        <w:numPr>
+          <w:ilvl w:val="2"/>
+          <w:numId w:val="2"/>
+        </w:numPr>
+        <w:rPr>
+          <w:sz w:val="22"/>
+          <w:szCs w:val="22"/>
+          <w:lang w:val="en-US"/>
+        </w:rPr>
+      </w:pPr>
+      <w:proofErr w:type="spellStart"/>
+      <w:r>
+        <w:rPr>
+          <w:sz w:val="22"/>
+          <w:szCs w:val="22"/>
+          <w:lang w:val="en-US"/>
+        </w:rPr>
         <w:t>HttpClient</w:t>
       </w:r>
-      <w:r>
+      <w:proofErr w:type="spellEnd"/>
+      <w:r>
+        <w:rPr>
+          <w:sz w:val="22"/>
+          <w:szCs w:val="22"/>
+          <w:lang w:val="en-US"/>
+        </w:rPr>
+        <w:t xml:space="preserve"> =&gt; get, post, put , delete…</w:t>
+      </w:r>
+    </w:p>
+    <w:p>
+      <w:pPr>
+        <w:pStyle w:val="ListParagraph"/>
+        <w:numPr>
+          <w:ilvl w:val="2"/>
+          <w:numId w:val="2"/>
+        </w:numPr>
+        <w:rPr>
+          <w:sz w:val="22"/>
+          <w:szCs w:val="22"/>
+          <w:lang w:val="en-US"/>
+        </w:rPr>
+      </w:pPr>
+      <w:r>
+        <w:rPr>
+          <w:sz w:val="22"/>
+          <w:szCs w:val="22"/>
+          <w:lang w:val="en-US"/>
+        </w:rPr>
+        <w:t>Default return type is Observables to which you need to subscribe</w:t>
+      </w:r>
+    </w:p>
+    <w:p>
+      <w:pPr>
+        <w:pStyle w:val="ListParagraph"/>
+        <w:numPr>
+          <w:ilvl w:val="0"/>
+          <w:numId w:val="2"/>
+        </w:numPr>
+        <w:rPr>
+          <w:sz w:val="22"/>
+          <w:szCs w:val="22"/>
+          <w:lang w:val="en-US"/>
+        </w:rPr>
+      </w:pPr>
+      <w:r>
+        <w:rPr>
+          <w:sz w:val="22"/>
+          <w:szCs w:val="22"/>
+          <w:lang w:val="en-US"/>
+        </w:rPr>
+        <w:t>Routing</w:t>
+      </w:r>
+    </w:p>
+    <w:p>
+      <w:pPr>
+        <w:pStyle w:val="ListParagraph"/>
+        <w:numPr>
+          <w:ilvl w:val="1"/>
+          <w:numId w:val="2"/>
+        </w:numPr>
+        <w:rPr>
+          <w:sz w:val="22"/>
+          <w:szCs w:val="22"/>
+          <w:lang w:val="en-US"/>
+        </w:rPr>
+      </w:pPr>
+      <w:r>
+        <w:rPr>
+          <w:sz w:val="22"/>
+          <w:szCs w:val="22"/>
+          <w:lang w:val="en-US"/>
+        </w:rPr>
+        <w:t>Either enable routing while creating project using ng new or add Routes explicitly</w:t>
+      </w:r>
+    </w:p>
+    <w:p>
+      <w:pPr>
+        <w:pStyle w:val="ListParagraph"/>
+        <w:numPr>
+          <w:ilvl w:val="1"/>
+          <w:numId w:val="2"/>
+        </w:numPr>
+        <w:rPr>
+          <w:sz w:val="22"/>
+          <w:szCs w:val="22"/>
+          <w:lang w:val="en-US"/>
+        </w:rPr>
+      </w:pPr>
+      <w:proofErr w:type="spellStart"/>
+      <w:r>
+        <w:rPr>
+          <w:sz w:val="22"/>
+          <w:szCs w:val="22"/>
+          <w:lang w:val="en-US"/>
+        </w:rPr>
+        <w:t>RouterModule</w:t>
+      </w:r>
+      <w:proofErr w:type="spellEnd"/>
+    </w:p>
+    <w:p>
+      <w:pPr>
+        <w:pStyle w:val="ListParagraph"/>
+        <w:numPr>
+          <w:ilvl w:val="1"/>
+          <w:numId w:val="2"/>
+        </w:numPr>
+        <w:rPr>
+          <w:sz w:val="22"/>
+          <w:szCs w:val="22"/>
+          <w:lang w:val="en-US"/>
+        </w:rPr>
+      </w:pPr>
+      <w:r>
+        <w:rPr>
+          <w:sz w:val="22"/>
+          <w:szCs w:val="22"/>
+          <w:lang w:val="en-US"/>
+        </w:rPr>
+        <w:t xml:space="preserve">Routes : [ {path:’’, component:}] </w:t>
+      </w:r>
+    </w:p>
+    <w:p>
+      <w:pPr>
+        <w:pStyle w:val="ListParagraph"/>
+        <w:numPr>
+          <w:ilvl w:val="1"/>
+          <w:numId w:val="2"/>
+        </w:numPr>
+        <w:rPr>
+          <w:sz w:val="22"/>
+          <w:szCs w:val="22"/>
+          <w:lang w:val="en-US"/>
+        </w:rPr>
+      </w:pPr>
+      <w:r>
+        <w:rPr>
+          <w:sz w:val="22"/>
+          <w:szCs w:val="22"/>
+          <w:lang w:val="en-US"/>
+        </w:rPr>
+        <w:t>Path match : prefix / full</w:t>
+      </w:r>
+    </w:p>
+    <w:p>
+      <w:pPr>
+        <w:pStyle w:val="ListParagraph"/>
+        <w:numPr>
+          <w:ilvl w:val="1"/>
+          <w:numId w:val="2"/>
+        </w:numPr>
+        <w:rPr>
+          <w:sz w:val="22"/>
+          <w:szCs w:val="22"/>
+          <w:lang w:val="en-US"/>
+        </w:rPr>
+      </w:pPr>
+      <w:proofErr w:type="spellStart"/>
+      <w:r>
+        <w:rPr>
+          <w:sz w:val="22"/>
+          <w:szCs w:val="22"/>
+          <w:lang w:val="en-US"/>
+        </w:rPr>
+        <w:t>routerLink</w:t>
+      </w:r>
+      <w:proofErr w:type="spellEnd"/>
+      <w:r>
+        <w:rPr>
+          <w:sz w:val="22"/>
+          <w:szCs w:val="22"/>
+          <w:lang w:val="en-US"/>
+        </w:rPr>
+        <w:t xml:space="preserve"> to add in HTML template in place of </w:t>
+      </w:r>
+      <w:proofErr w:type="spellStart"/>
+      <w:r>
+        <w:rPr>
+          <w:sz w:val="22"/>
+          <w:szCs w:val="22"/>
+          <w:lang w:val="en-US"/>
+        </w:rPr>
+        <w:t>href</w:t>
+      </w:r>
+      <w:proofErr w:type="spellEnd"/>
+    </w:p>
+    <w:p>
+      <w:pPr>
+        <w:pStyle w:val="ListParagraph"/>
+        <w:numPr>
+          <w:ilvl w:val="1"/>
+          <w:numId w:val="2"/>
+        </w:numPr>
+        <w:rPr>
+          <w:sz w:val="22"/>
+          <w:szCs w:val="22"/>
+          <w:lang w:val="en-US"/>
+        </w:rPr>
+      </w:pPr>
+      <w:proofErr w:type="spellStart"/>
+      <w:r>
+        <w:rPr>
+          <w:sz w:val="22"/>
+          <w:szCs w:val="22"/>
+          <w:lang w:val="en-US"/>
+        </w:rPr>
+        <w:t>routerLinkActive</w:t>
+      </w:r>
+      <w:proofErr w:type="spellEnd"/>
+    </w:p>
+    <w:p>
+      <w:pPr>
+        <w:pStyle w:val="ListParagraph"/>
+        <w:numPr>
+          <w:ilvl w:val="1"/>
+          <w:numId w:val="2"/>
+        </w:numPr>
+        <w:rPr>
+          <w:sz w:val="22"/>
+          <w:szCs w:val="22"/>
+          <w:lang w:val="en-US"/>
+        </w:rPr>
+      </w:pPr>
+      <w:r>
+        <w:rPr>
+          <w:sz w:val="22"/>
+          <w:szCs w:val="22"/>
+          <w:lang w:val="en-US"/>
+        </w:rPr>
+        <w:t>Router =&gt; navigate() to route programmatically</w:t>
+      </w:r>
+    </w:p>
+    <w:p>
+      <w:pPr>
+        <w:pStyle w:val="ListParagraph"/>
+        <w:numPr>
+          <w:ilvl w:val="1"/>
+          <w:numId w:val="2"/>
+        </w:numPr>
+        <w:rPr>
+          <w:sz w:val="22"/>
+          <w:szCs w:val="22"/>
+          <w:lang w:val="en-US"/>
+        </w:rPr>
+      </w:pPr>
+      <w:proofErr w:type="spellStart"/>
+      <w:r>
+        <w:rPr>
+          <w:sz w:val="22"/>
+          <w:szCs w:val="22"/>
+          <w:lang w:val="en-US"/>
+        </w:rPr>
+        <w:t>route:ActivatedRoute</w:t>
+      </w:r>
+      <w:proofErr w:type="spellEnd"/>
+      <w:r>
+        <w:rPr>
+          <w:sz w:val="22"/>
+          <w:szCs w:val="22"/>
+          <w:lang w:val="en-US"/>
+        </w:rPr>
+        <w:t xml:space="preserve"> </w:t>
+      </w:r>
+    </w:p>
+    <w:p>
+      <w:pPr>
+        <w:pStyle w:val="ListParagraph"/>
+        <w:numPr>
+          <w:ilvl w:val="2"/>
+          <w:numId w:val="2"/>
+        </w:numPr>
+        <w:rPr>
+          <w:sz w:val="22"/>
+          <w:szCs w:val="22"/>
+          <w:lang w:val="en-US"/>
+        </w:rPr>
+      </w:pPr>
+      <w:r>
+        <w:rPr>
+          <w:sz w:val="22"/>
+          <w:szCs w:val="22"/>
+          <w:lang w:val="en-US"/>
+        </w:rPr>
+        <w:t>Current route</w:t>
+      </w:r>
+    </w:p>
+    <w:p>
+      <w:pPr>
+        <w:pStyle w:val="ListParagraph"/>
+        <w:numPr>
+          <w:ilvl w:val="2"/>
+          <w:numId w:val="2"/>
+        </w:numPr>
+        <w:rPr>
+          <w:sz w:val="22"/>
+          <w:szCs w:val="22"/>
+          <w:lang w:val="en-US"/>
+        </w:rPr>
+      </w:pPr>
+      <w:r>
+        <w:rPr>
+          <w:sz w:val="22"/>
+          <w:szCs w:val="22"/>
+          <w:lang w:val="en-US"/>
+        </w:rPr>
+        <w:t xml:space="preserve">Path parameters =&gt; </w:t>
+      </w:r>
+      <w:r>
+        <w:rPr>
+          <w:sz w:val="22"/>
+          <w:szCs w:val="22"/>
+          <w:lang w:val="en-US"/>
+        </w:rPr>
+        <w:br/>
+        <w:t xml:space="preserve">navigate([‘’, </w:t>
+      </w:r>
+      <w:proofErr w:type="spellStart"/>
+      <w:r>
+        <w:rPr>
+          <w:sz w:val="22"/>
+          <w:szCs w:val="22"/>
+          <w:lang w:val="en-US"/>
+        </w:rPr>
+        <w:t>pathparam</w:t>
+      </w:r>
+      <w:proofErr w:type="spellEnd"/>
+      <w:r>
+        <w:rPr>
+          <w:sz w:val="22"/>
+          <w:szCs w:val="22"/>
+          <w:lang w:val="en-US"/>
+        </w:rPr>
+        <w:t>])</w:t>
+      </w:r>
+      <w:r>
+        <w:rPr>
+          <w:sz w:val="22"/>
+          <w:szCs w:val="22"/>
+          <w:lang w:val="en-US"/>
+        </w:rPr>
+        <w:br/>
+      </w:r>
+      <w:proofErr w:type="spellStart"/>
+      <w:r>
+        <w:rPr>
+          <w:sz w:val="22"/>
+          <w:szCs w:val="22"/>
+          <w:lang w:val="en-US"/>
+        </w:rPr>
+        <w:t>route.params.subscribe</w:t>
+      </w:r>
+      <w:proofErr w:type="spellEnd"/>
+    </w:p>
+    <w:p>
+      <w:pPr>
+        <w:pStyle w:val="ListParagraph"/>
+        <w:numPr>
+          <w:ilvl w:val="2"/>
+          <w:numId w:val="2"/>
+        </w:numPr>
+        <w:rPr>
+          <w:sz w:val="22"/>
+          <w:szCs w:val="22"/>
+          <w:lang w:val="en-US"/>
+        </w:rPr>
+      </w:pPr>
+      <w:r>
+        <w:rPr>
+          <w:sz w:val="22"/>
+          <w:szCs w:val="22"/>
+          <w:lang w:val="en-US"/>
+        </w:rPr>
+        <w:t xml:space="preserve">Parent path parameters =&gt; </w:t>
+      </w:r>
+      <w:r>
+        <w:rPr>
+          <w:sz w:val="22"/>
+          <w:szCs w:val="22"/>
+          <w:lang w:val="en-US"/>
+        </w:rPr>
+        <w:br/>
+        <w:t>localhost:4200/parented/</w:t>
+      </w:r>
+      <w:proofErr w:type="spellStart"/>
+      <w:r>
+        <w:rPr>
+          <w:sz w:val="22"/>
+          <w:szCs w:val="22"/>
+          <w:lang w:val="en-US"/>
+        </w:rPr>
+        <w:t>childpath</w:t>
+      </w:r>
+      <w:proofErr w:type="spellEnd"/>
+      <w:r>
+        <w:rPr>
+          <w:sz w:val="22"/>
+          <w:szCs w:val="22"/>
+          <w:lang w:val="en-US"/>
+        </w:rPr>
+        <w:br/>
+      </w:r>
+      <w:proofErr w:type="spellStart"/>
+      <w:r>
+        <w:rPr>
+          <w:sz w:val="22"/>
+          <w:szCs w:val="22"/>
+          <w:lang w:val="en-US"/>
+        </w:rPr>
+        <w:t>route.parent.params.subscribe</w:t>
+      </w:r>
+      <w:proofErr w:type="spellEnd"/>
+    </w:p>
+    <w:p>
+      <w:pPr>
+        <w:pStyle w:val="ListParagraph"/>
+        <w:numPr>
+          <w:ilvl w:val="2"/>
+          <w:numId w:val="2"/>
+        </w:numPr>
+        <w:rPr>
+          <w:sz w:val="22"/>
+          <w:szCs w:val="22"/>
+          <w:lang w:val="en-US"/>
+        </w:rPr>
+      </w:pPr>
+      <w:r>
+        <w:rPr>
+          <w:sz w:val="22"/>
+          <w:szCs w:val="22"/>
+          <w:lang w:val="en-US"/>
+        </w:rPr>
+        <w:t xml:space="preserve">Query parameter [?] =&gt; </w:t>
+      </w:r>
+      <w:r>
+        <w:rPr>
+          <w:sz w:val="22"/>
+          <w:szCs w:val="22"/>
+          <w:lang w:val="en-US"/>
+        </w:rPr>
+        <w:br/>
+        <w:t>localhost:4200/</w:t>
+      </w:r>
+      <w:proofErr w:type="spellStart"/>
+      <w:r>
+        <w:rPr>
+          <w:sz w:val="22"/>
+          <w:szCs w:val="22"/>
+          <w:lang w:val="en-US"/>
+        </w:rPr>
+        <w:t>parented?id</w:t>
+      </w:r>
+      <w:proofErr w:type="spellEnd"/>
+      <w:r>
+        <w:rPr>
+          <w:sz w:val="22"/>
+          <w:szCs w:val="22"/>
+          <w:lang w:val="en-US"/>
+        </w:rPr>
+        <w:t>=</w:t>
+      </w:r>
+      <w:r>
+        <w:rPr>
+          <w:sz w:val="22"/>
+          <w:szCs w:val="22"/>
+          <w:lang w:val="en-US"/>
+        </w:rPr>
+        <w:br/>
+        <w:t>navigate([‘’], {</w:t>
+      </w:r>
+      <w:proofErr w:type="spellStart"/>
+      <w:r>
+        <w:rPr>
+          <w:sz w:val="22"/>
+          <w:szCs w:val="22"/>
+          <w:lang w:val="en-US"/>
+        </w:rPr>
+        <w:t>queryParams</w:t>
+      </w:r>
+      <w:proofErr w:type="spellEnd"/>
+      <w:r>
+        <w:rPr>
+          <w:sz w:val="22"/>
+          <w:szCs w:val="22"/>
+          <w:lang w:val="en-US"/>
+        </w:rPr>
+        <w:t xml:space="preserve">:{}, </w:t>
+      </w:r>
+      <w:proofErr w:type="spellStart"/>
+      <w:r>
+        <w:rPr>
+          <w:sz w:val="22"/>
+          <w:szCs w:val="22"/>
+          <w:lang w:val="en-US"/>
+        </w:rPr>
+        <w:t>relativeTo</w:t>
+      </w:r>
+      <w:proofErr w:type="spellEnd"/>
+      <w:r>
+        <w:rPr>
+          <w:sz w:val="22"/>
+          <w:szCs w:val="22"/>
+          <w:lang w:val="en-US"/>
+        </w:rPr>
+        <w:t>:})</w:t>
+      </w:r>
+      <w:r>
+        <w:rPr>
+          <w:sz w:val="22"/>
+          <w:szCs w:val="22"/>
+          <w:lang w:val="en-US"/>
+        </w:rPr>
+        <w:br/>
+      </w:r>
+      <w:proofErr w:type="spellStart"/>
+      <w:r>
+        <w:rPr>
+          <w:sz w:val="22"/>
+          <w:szCs w:val="22"/>
+          <w:lang w:val="en-US"/>
+        </w:rPr>
+        <w:t>route.parent.queryParams.subscribe</w:t>
+      </w:r>
+      <w:proofErr w:type="spellEnd"/>
+    </w:p>
+    <w:p>
+      <w:pPr>
+        <w:pStyle w:val="ListParagraph"/>
+        <w:numPr>
+          <w:ilvl w:val="1"/>
+          <w:numId w:val="2"/>
+        </w:numPr>
+        <w:rPr>
+          <w:sz w:val="22"/>
+          <w:szCs w:val="22"/>
+          <w:lang w:val="en-US"/>
+        </w:rPr>
+      </w:pPr>
+      <w:r>
+        <w:rPr>
+          <w:sz w:val="22"/>
+          <w:szCs w:val="22"/>
+          <w:lang w:val="en-US"/>
+        </w:rPr>
+        <w:t>Guards:</w:t>
+      </w:r>
+    </w:p>
+    <w:p>
+      <w:pPr>
+        <w:pStyle w:val="ListParagraph"/>
+        <w:numPr>
+          <w:ilvl w:val="2"/>
+          <w:numId w:val="2"/>
+        </w:numPr>
+        <w:rPr>
+          <w:sz w:val="22"/>
+          <w:szCs w:val="22"/>
+          <w:lang w:val="en-US"/>
+        </w:rPr>
+      </w:pPr>
+      <w:proofErr w:type="spellStart"/>
+      <w:r>
+        <w:rPr>
+          <w:sz w:val="22"/>
+          <w:szCs w:val="22"/>
+          <w:lang w:val="en-US"/>
+        </w:rPr>
+        <w:t>CanActivate</w:t>
+      </w:r>
+      <w:proofErr w:type="spellEnd"/>
+      <w:r>
+        <w:rPr>
+          <w:sz w:val="22"/>
+          <w:szCs w:val="22"/>
+          <w:lang w:val="en-US"/>
+        </w:rPr>
+        <w:t xml:space="preserve"> : Authorization</w:t>
+      </w:r>
+    </w:p>
+    <w:p>
+      <w:pPr>
+        <w:pStyle w:val="ListParagraph"/>
+        <w:numPr>
+          <w:ilvl w:val="2"/>
+          <w:numId w:val="2"/>
+        </w:numPr>
+        <w:rPr>
+          <w:sz w:val="22"/>
+          <w:szCs w:val="22"/>
+          <w:lang w:val="en-US"/>
+        </w:rPr>
+      </w:pPr>
+      <w:proofErr w:type="spellStart"/>
+      <w:r>
+        <w:rPr>
+          <w:sz w:val="22"/>
+          <w:szCs w:val="22"/>
+          <w:lang w:val="en-US"/>
+        </w:rPr>
+        <w:t>Candeactivate</w:t>
+      </w:r>
+      <w:proofErr w:type="spellEnd"/>
+      <w:r>
+        <w:rPr>
+          <w:sz w:val="22"/>
+          <w:szCs w:val="22"/>
+          <w:lang w:val="en-US"/>
+        </w:rPr>
+        <w:t xml:space="preserve"> : for reroute from a </w:t>
+      </w:r>
+      <w:proofErr w:type="spellStart"/>
+      <w:r>
+        <w:rPr>
+          <w:sz w:val="22"/>
+          <w:szCs w:val="22"/>
+          <w:lang w:val="en-US"/>
+        </w:rPr>
+        <w:t>url</w:t>
+      </w:r>
+      <w:proofErr w:type="spellEnd"/>
+    </w:p>
+    <w:p>
+      <w:pPr>
+        <w:pStyle w:val="ListParagraph"/>
+        <w:numPr>
+          <w:ilvl w:val="0"/>
+          <w:numId w:val="2"/>
+        </w:numPr>
+        <w:rPr>
+          <w:sz w:val="22"/>
+          <w:szCs w:val="22"/>
+          <w:lang w:val="en-US"/>
+        </w:rPr>
+      </w:pPr>
+      <w:r>
+        <w:rPr>
+          <w:sz w:val="22"/>
+          <w:szCs w:val="22"/>
+          <w:lang w:val="en-US"/>
+        </w:rPr>
+        <w:t>Lazy Loading</w:t>
+      </w:r>
+    </w:p>
+    <w:p>
+      <w:pPr>
+        <w:pStyle w:val="ListParagraph"/>
+        <w:numPr>
+          <w:ilvl w:val="1"/>
+          <w:numId w:val="2"/>
+        </w:numPr>
+        <w:rPr>
+          <w:sz w:val="22"/>
+          <w:szCs w:val="22"/>
+          <w:lang w:val="en-US"/>
+        </w:rPr>
+      </w:pPr>
+      <w:r>
+        <w:rPr>
+          <w:sz w:val="22"/>
+          <w:szCs w:val="22"/>
+          <w:lang w:val="en-US"/>
+        </w:rPr>
+        <w:t>ng g m lazy-loading</w:t>
+      </w:r>
+      <w:r>
+        <w:rPr>
+          <w:sz w:val="22"/>
+          <w:szCs w:val="22"/>
+          <w:lang w:val="en-US"/>
+        </w:rPr>
+        <w:t xml:space="preserve"> </w:t>
+      </w:r>
+      <w:r>
+        <w:rPr>
+          <w:sz w:val="22"/>
+          <w:szCs w:val="22"/>
+          <w:lang w:val="en-US"/>
+        </w:rPr>
+        <w:t>--</w:t>
+      </w:r>
+      <w:r>
+        <w:rPr>
+          <w:sz w:val="22"/>
+          <w:szCs w:val="22"/>
+          <w:lang w:val="en-US"/>
+        </w:rPr>
+        <w:t xml:space="preserve">routing </w:t>
+      </w:r>
+      <w:r>
+        <w:rPr>
+          <w:sz w:val="22"/>
+          <w:szCs w:val="22"/>
+          <w:lang w:val="en-US"/>
+        </w:rPr>
+        <w:t xml:space="preserve">=&gt;m </w:t>
+      </w:r>
+      <w:r>
+        <w:rPr>
+          <w:sz w:val="22"/>
+          <w:szCs w:val="22"/>
+          <w:lang w:val="en-US"/>
+        </w:rPr>
+        <w:t>–</w:t>
+      </w:r>
+      <w:r>
+        <w:rPr>
+          <w:sz w:val="22"/>
+          <w:szCs w:val="22"/>
+          <w:lang w:val="en-US"/>
+        </w:rPr>
+        <w:t xml:space="preserve"> module</w:t>
+      </w:r>
+    </w:p>
+    <w:p>
+      <w:pPr>
+        <w:pStyle w:val="ListParagraph"/>
+        <w:numPr>
+          <w:ilvl w:val="1"/>
+          <w:numId w:val="2"/>
+        </w:numPr>
+        <w:rPr>
+          <w:sz w:val="22"/>
+          <w:szCs w:val="22"/>
+          <w:lang w:val="en-US"/>
+        </w:rPr>
+      </w:pPr>
+    </w:p>
+    <w:p>
+      <w:pPr>
+        <w:rPr>
+          <w:sz w:val="22"/>
+          <w:szCs w:val="22"/>
+          <w:lang w:val="en-US"/>
+        </w:rPr>
+      </w:pPr>
+    </w:p>
+    <w:p>
+      <w:pPr>
+        <w:rPr>
+          <w:sz w:val="22"/>
+          <w:szCs w:val="22"/>
+          <w:lang w:val="en-US"/>
+        </w:rPr>
+      </w:pPr>
+    </w:p>
+    <w:p>
+      <w:pPr>
         <w:rPr>
           <w:b/>
           <w:bCs/>
-          <w:sz w:val="22"/>
-          <w:szCs w:val="22"/>
-          <w:lang w:val="en-US"/>
-        </w:rPr>
-        <w:t>Module</w:t>
-      </w:r>
-      <w:proofErr w:type="spellEnd"/>
-    </w:p>
-    <w:p>
-      <w:pPr>
-        <w:pStyle w:val="ListParagraph"/>
-        <w:numPr>
-          <w:ilvl w:val="2"/>
-          <w:numId w:val="2"/>
-        </w:numPr>
-        <w:rPr>
-          <w:sz w:val="22"/>
-          <w:szCs w:val="22"/>
-          <w:lang w:val="en-US"/>
-        </w:rPr>
-      </w:pPr>
-      <w:proofErr w:type="spellStart"/>
-      <w:r>
-        <w:rPr>
-          <w:sz w:val="22"/>
-          <w:szCs w:val="22"/>
-          <w:lang w:val="en-US"/>
-        </w:rPr>
-        <w:t>HttpClient</w:t>
-      </w:r>
-      <w:proofErr w:type="spellEnd"/>
-      <w:r>
-        <w:rPr>
-          <w:sz w:val="22"/>
-          <w:szCs w:val="22"/>
-          <w:lang w:val="en-US"/>
-        </w:rPr>
-        <w:t xml:space="preserve"> =&gt; get, post, put , delete…</w:t>
-      </w:r>
-    </w:p>
-    <w:p>
-      <w:pPr>
-        <w:pStyle w:val="ListParagraph"/>
-        <w:numPr>
-          <w:ilvl w:val="2"/>
-          <w:numId w:val="2"/>
-        </w:numPr>
-        <w:rPr>
-          <w:sz w:val="22"/>
-          <w:szCs w:val="22"/>
-          <w:lang w:val="en-US"/>
-        </w:rPr>
-      </w:pPr>
-      <w:r>
-        <w:rPr>
-          <w:sz w:val="22"/>
-          <w:szCs w:val="22"/>
-          <w:lang w:val="en-US"/>
-        </w:rPr>
-        <w:t>Default return type is Observables to which you need to subscribe</w:t>
-      </w:r>
-    </w:p>
-    <w:p>
-      <w:pPr>
-        <w:pStyle w:val="ListParagraph"/>
-        <w:numPr>
-          <w:ilvl w:val="0"/>
-          <w:numId w:val="2"/>
-        </w:numPr>
-        <w:rPr>
-          <w:sz w:val="22"/>
-          <w:szCs w:val="22"/>
-          <w:lang w:val="en-US"/>
-        </w:rPr>
-      </w:pPr>
-      <w:r>
-        <w:rPr>
-          <w:sz w:val="22"/>
-          <w:szCs w:val="22"/>
-          <w:lang w:val="en-US"/>
-        </w:rPr>
-        <w:t>Routing</w:t>
-      </w:r>
-    </w:p>
-    <w:p>
-      <w:pPr>
-        <w:pStyle w:val="ListParagraph"/>
-        <w:numPr>
-          <w:ilvl w:val="1"/>
-          <w:numId w:val="2"/>
-        </w:numPr>
-        <w:rPr>
-          <w:sz w:val="22"/>
-          <w:szCs w:val="22"/>
-          <w:lang w:val="en-US"/>
-        </w:rPr>
-      </w:pPr>
-      <w:r>
-        <w:rPr>
-          <w:sz w:val="22"/>
-          <w:szCs w:val="22"/>
-          <w:lang w:val="en-US"/>
-        </w:rPr>
-        <w:t>Either enable routing while creating project using ng new or add Routes explicitly</w:t>
-      </w:r>
-    </w:p>
-    <w:p>
-      <w:pPr>
-        <w:pStyle w:val="ListParagraph"/>
-        <w:numPr>
-          <w:ilvl w:val="1"/>
-          <w:numId w:val="2"/>
-        </w:numPr>
-        <w:rPr>
-          <w:sz w:val="22"/>
-          <w:szCs w:val="22"/>
-          <w:lang w:val="en-US"/>
-        </w:rPr>
-      </w:pPr>
-      <w:proofErr w:type="spellStart"/>
-      <w:r>
-        <w:rPr>
-          <w:sz w:val="22"/>
-          <w:szCs w:val="22"/>
-          <w:lang w:val="en-US"/>
-        </w:rPr>
-        <w:t>RouterModule</w:t>
-      </w:r>
-      <w:proofErr w:type="spellEnd"/>
-    </w:p>
-    <w:p>
-      <w:pPr>
-        <w:pStyle w:val="ListParagraph"/>
-        <w:numPr>
-          <w:ilvl w:val="1"/>
-          <w:numId w:val="2"/>
-        </w:numPr>
-        <w:rPr>
-          <w:sz w:val="22"/>
-          <w:szCs w:val="22"/>
-          <w:lang w:val="en-US"/>
-        </w:rPr>
-      </w:pPr>
-      <w:r>
-        <w:rPr>
-          <w:sz w:val="22"/>
-          <w:szCs w:val="22"/>
-          <w:lang w:val="en-US"/>
-        </w:rPr>
-        <w:t xml:space="preserve">Routes : [ {path:’’, component:}] </w:t>
-      </w:r>
-    </w:p>
-    <w:p>
-      <w:pPr>
-        <w:pStyle w:val="ListParagraph"/>
-        <w:numPr>
-          <w:ilvl w:val="1"/>
-          <w:numId w:val="2"/>
-        </w:numPr>
-        <w:rPr>
-          <w:sz w:val="22"/>
-          <w:szCs w:val="22"/>
-          <w:lang w:val="en-US"/>
-        </w:rPr>
-      </w:pPr>
-      <w:r>
-        <w:rPr>
-          <w:sz w:val="22"/>
-          <w:szCs w:val="22"/>
-          <w:lang w:val="en-US"/>
-        </w:rPr>
-        <w:t>Path match : prefix / full</w:t>
-      </w:r>
-    </w:p>
-    <w:p>
-      <w:pPr>
-        <w:pStyle w:val="ListParagraph"/>
-        <w:numPr>
-          <w:ilvl w:val="1"/>
-          <w:numId w:val="2"/>
-        </w:numPr>
-        <w:rPr>
-          <w:sz w:val="22"/>
-          <w:szCs w:val="22"/>
-          <w:lang w:val="en-US"/>
-        </w:rPr>
-      </w:pPr>
-      <w:proofErr w:type="spellStart"/>
-      <w:r>
-        <w:rPr>
-          <w:sz w:val="22"/>
-          <w:szCs w:val="22"/>
-          <w:lang w:val="en-US"/>
-        </w:rPr>
-        <w:t>routerLink</w:t>
-      </w:r>
-      <w:proofErr w:type="spellEnd"/>
-      <w:r>
-        <w:rPr>
-          <w:sz w:val="22"/>
-          <w:szCs w:val="22"/>
-          <w:lang w:val="en-US"/>
-        </w:rPr>
-        <w:t xml:space="preserve"> to add in HTML template in place of </w:t>
-      </w:r>
-      <w:proofErr w:type="spellStart"/>
-      <w:r>
-        <w:rPr>
-          <w:sz w:val="22"/>
-          <w:szCs w:val="22"/>
-          <w:lang w:val="en-US"/>
-        </w:rPr>
-        <w:t>href</w:t>
-      </w:r>
-      <w:proofErr w:type="spellEnd"/>
-    </w:p>
-    <w:p>
-      <w:pPr>
-        <w:pStyle w:val="ListParagraph"/>
-        <w:numPr>
-          <w:ilvl w:val="1"/>
-          <w:numId w:val="2"/>
-        </w:numPr>
-        <w:rPr>
-          <w:sz w:val="22"/>
-          <w:szCs w:val="22"/>
-          <w:lang w:val="en-US"/>
-        </w:rPr>
-      </w:pPr>
-      <w:proofErr w:type="spellStart"/>
-      <w:r>
-        <w:rPr>
-          <w:sz w:val="22"/>
-          <w:szCs w:val="22"/>
-          <w:lang w:val="en-US"/>
-        </w:rPr>
-        <w:t>routerLinkActive</w:t>
-      </w:r>
-      <w:proofErr w:type="spellEnd"/>
-    </w:p>
-    <w:p>
-      <w:pPr>
-        <w:pStyle w:val="ListParagraph"/>
-        <w:numPr>
-          <w:ilvl w:val="1"/>
-          <w:numId w:val="2"/>
-        </w:numPr>
-        <w:rPr>
-          <w:sz w:val="22"/>
-          <w:szCs w:val="22"/>
-          <w:lang w:val="en-US"/>
-        </w:rPr>
-      </w:pPr>
-      <w:r>
-        <w:rPr>
-          <w:sz w:val="22"/>
-          <w:szCs w:val="22"/>
-          <w:lang w:val="en-US"/>
-        </w:rPr>
-        <w:t>Router =&gt; navigate() to route programmatically</w:t>
-      </w:r>
-    </w:p>
-    <w:p>
-      <w:pPr>
-        <w:pStyle w:val="ListParagraph"/>
-        <w:numPr>
-          <w:ilvl w:val="1"/>
-          <w:numId w:val="2"/>
-        </w:numPr>
-        <w:rPr>
-          <w:sz w:val="22"/>
-          <w:szCs w:val="22"/>
-          <w:lang w:val="en-US"/>
-        </w:rPr>
-      </w:pPr>
-      <w:proofErr w:type="spellStart"/>
-      <w:r>
-        <w:rPr>
-          <w:sz w:val="22"/>
-          <w:szCs w:val="22"/>
-          <w:lang w:val="en-US"/>
-        </w:rPr>
-        <w:t>route:ActivatedRoute</w:t>
-      </w:r>
-      <w:proofErr w:type="spellEnd"/>
-      <w:r>
-        <w:rPr>
-          <w:sz w:val="22"/>
-          <w:szCs w:val="22"/>
-          <w:lang w:val="en-US"/>
-        </w:rPr>
-        <w:t xml:space="preserve"> </w:t>
-      </w:r>
-    </w:p>
-    <w:p>
-      <w:pPr>
-        <w:pStyle w:val="ListParagraph"/>
-        <w:numPr>
-          <w:ilvl w:val="2"/>
-          <w:numId w:val="2"/>
-        </w:numPr>
-        <w:rPr>
-          <w:sz w:val="22"/>
-          <w:szCs w:val="22"/>
-          <w:lang w:val="en-US"/>
-        </w:rPr>
-      </w:pPr>
-      <w:r>
-        <w:rPr>
-          <w:sz w:val="22"/>
-          <w:szCs w:val="22"/>
-          <w:lang w:val="en-US"/>
-        </w:rPr>
-        <w:t>Current route</w:t>
-      </w:r>
-    </w:p>
-    <w:p>
-      <w:pPr>
-        <w:pStyle w:val="ListParagraph"/>
-        <w:numPr>
-          <w:ilvl w:val="2"/>
-          <w:numId w:val="2"/>
-        </w:numPr>
-        <w:rPr>
-          <w:sz w:val="22"/>
-          <w:szCs w:val="22"/>
-          <w:lang w:val="en-US"/>
-        </w:rPr>
-      </w:pPr>
-      <w:r>
-        <w:rPr>
-          <w:sz w:val="22"/>
-          <w:szCs w:val="22"/>
-          <w:lang w:val="en-US"/>
-        </w:rPr>
-        <w:t xml:space="preserve">Path parameters =&gt; </w:t>
-      </w:r>
-      <w:r>
-        <w:rPr>
-          <w:sz w:val="22"/>
-          <w:szCs w:val="22"/>
-          <w:lang w:val="en-US"/>
-        </w:rPr>
-        <w:br/>
-        <w:t xml:space="preserve">navigate([‘’, </w:t>
-      </w:r>
-      <w:proofErr w:type="spellStart"/>
-      <w:r>
-        <w:rPr>
-          <w:sz w:val="22"/>
-          <w:szCs w:val="22"/>
-          <w:lang w:val="en-US"/>
-        </w:rPr>
-        <w:t>pathparam</w:t>
-      </w:r>
-      <w:proofErr w:type="spellEnd"/>
-      <w:r>
-        <w:rPr>
-          <w:sz w:val="22"/>
-          <w:szCs w:val="22"/>
-          <w:lang w:val="en-US"/>
-        </w:rPr>
-        <w:t>])</w:t>
-      </w:r>
-      <w:r>
-        <w:rPr>
-          <w:sz w:val="22"/>
-          <w:szCs w:val="22"/>
-          <w:lang w:val="en-US"/>
-        </w:rPr>
-        <w:br/>
-      </w:r>
-      <w:proofErr w:type="spellStart"/>
-      <w:r>
-        <w:rPr>
-          <w:sz w:val="22"/>
-          <w:szCs w:val="22"/>
-          <w:lang w:val="en-US"/>
-        </w:rPr>
-        <w:t>route.params.subscribe</w:t>
-      </w:r>
-      <w:proofErr w:type="spellEnd"/>
-    </w:p>
-    <w:p>
-      <w:pPr>
-        <w:pStyle w:val="ListParagraph"/>
-        <w:numPr>
-          <w:ilvl w:val="2"/>
-          <w:numId w:val="2"/>
-        </w:numPr>
-        <w:rPr>
-          <w:sz w:val="22"/>
-          <w:szCs w:val="22"/>
-          <w:lang w:val="en-US"/>
-        </w:rPr>
-      </w:pPr>
-      <w:r>
-        <w:rPr>
-          <w:sz w:val="22"/>
-          <w:szCs w:val="22"/>
-          <w:lang w:val="en-US"/>
-        </w:rPr>
-        <w:t xml:space="preserve">Parent path parameters =&gt; </w:t>
-      </w:r>
-      <w:r>
-        <w:rPr>
-          <w:sz w:val="22"/>
-          <w:szCs w:val="22"/>
-          <w:lang w:val="en-US"/>
-        </w:rPr>
-        <w:br/>
-        <w:t>localhost:4200/parented/</w:t>
-      </w:r>
-      <w:proofErr w:type="spellStart"/>
-      <w:r>
-        <w:rPr>
-          <w:sz w:val="22"/>
-          <w:szCs w:val="22"/>
-          <w:lang w:val="en-US"/>
-        </w:rPr>
-        <w:t>childpath</w:t>
-      </w:r>
-      <w:proofErr w:type="spellEnd"/>
-      <w:r>
-        <w:rPr>
-          <w:sz w:val="22"/>
-          <w:szCs w:val="22"/>
-          <w:lang w:val="en-US"/>
-        </w:rPr>
-        <w:br/>
-      </w:r>
-      <w:proofErr w:type="spellStart"/>
-      <w:r>
-        <w:rPr>
-          <w:sz w:val="22"/>
-          <w:szCs w:val="22"/>
-          <w:lang w:val="en-US"/>
-        </w:rPr>
-        <w:t>route.parent.params.subscribe</w:t>
-      </w:r>
-      <w:proofErr w:type="spellEnd"/>
-    </w:p>
-    <w:p>
-      <w:pPr>
-        <w:pStyle w:val="ListParagraph"/>
-        <w:numPr>
-          <w:ilvl w:val="2"/>
-          <w:numId w:val="2"/>
-        </w:numPr>
-        <w:rPr>
-          <w:sz w:val="22"/>
-          <w:szCs w:val="22"/>
-          <w:lang w:val="en-US"/>
-        </w:rPr>
-      </w:pPr>
-      <w:r>
-        <w:rPr>
-          <w:sz w:val="22"/>
-          <w:szCs w:val="22"/>
-          <w:lang w:val="en-US"/>
-        </w:rPr>
-        <w:t xml:space="preserve">Query parameter [?] =&gt; </w:t>
-      </w:r>
-      <w:r>
-        <w:rPr>
-          <w:sz w:val="22"/>
-          <w:szCs w:val="22"/>
-          <w:lang w:val="en-US"/>
-        </w:rPr>
-        <w:br/>
-      </w:r>
-      <w:r>
-        <w:rPr>
-          <w:sz w:val="22"/>
-          <w:szCs w:val="22"/>
-          <w:lang w:val="en-US"/>
-        </w:rPr>
-        <w:t>localhost:4200/</w:t>
-      </w:r>
-      <w:proofErr w:type="spellStart"/>
-      <w:r>
-        <w:rPr>
-          <w:sz w:val="22"/>
-          <w:szCs w:val="22"/>
-          <w:lang w:val="en-US"/>
-        </w:rPr>
-        <w:t>parented</w:t>
-      </w:r>
-      <w:r>
-        <w:rPr>
-          <w:sz w:val="22"/>
-          <w:szCs w:val="22"/>
-          <w:lang w:val="en-US"/>
-        </w:rPr>
-        <w:t>?id</w:t>
-      </w:r>
-      <w:proofErr w:type="spellEnd"/>
-      <w:r>
-        <w:rPr>
-          <w:sz w:val="22"/>
-          <w:szCs w:val="22"/>
-          <w:lang w:val="en-US"/>
-        </w:rPr>
-        <w:t>=</w:t>
-      </w:r>
-      <w:r>
-        <w:rPr>
-          <w:sz w:val="22"/>
-          <w:szCs w:val="22"/>
-          <w:lang w:val="en-US"/>
-        </w:rPr>
-        <w:br/>
-      </w:r>
-      <w:r>
-        <w:rPr>
-          <w:sz w:val="22"/>
-          <w:szCs w:val="22"/>
-          <w:lang w:val="en-US"/>
-        </w:rPr>
-        <w:t>navigate([‘’]</w:t>
-      </w:r>
-      <w:r>
-        <w:rPr>
-          <w:sz w:val="22"/>
-          <w:szCs w:val="22"/>
-          <w:lang w:val="en-US"/>
-        </w:rPr>
-        <w:t>, {</w:t>
-      </w:r>
-      <w:proofErr w:type="spellStart"/>
-      <w:r>
-        <w:rPr>
-          <w:sz w:val="22"/>
-          <w:szCs w:val="22"/>
-          <w:lang w:val="en-US"/>
-        </w:rPr>
-        <w:t>queryParams</w:t>
-      </w:r>
-      <w:proofErr w:type="spellEnd"/>
-      <w:r>
-        <w:rPr>
-          <w:sz w:val="22"/>
-          <w:szCs w:val="22"/>
-          <w:lang w:val="en-US"/>
-        </w:rPr>
-        <w:t xml:space="preserve">:{}, </w:t>
-      </w:r>
-      <w:proofErr w:type="spellStart"/>
-      <w:r>
-        <w:rPr>
-          <w:sz w:val="22"/>
-          <w:szCs w:val="22"/>
-          <w:lang w:val="en-US"/>
-        </w:rPr>
-        <w:t>relativeTo</w:t>
-      </w:r>
-      <w:proofErr w:type="spellEnd"/>
-      <w:r>
-        <w:rPr>
-          <w:sz w:val="22"/>
-          <w:szCs w:val="22"/>
-          <w:lang w:val="en-US"/>
-        </w:rPr>
-        <w:t>:}</w:t>
-      </w:r>
-      <w:r>
-        <w:rPr>
-          <w:sz w:val="22"/>
-          <w:szCs w:val="22"/>
-          <w:lang w:val="en-US"/>
-        </w:rPr>
-        <w:t>)</w:t>
-      </w:r>
-      <w:r>
-        <w:rPr>
-          <w:sz w:val="22"/>
-          <w:szCs w:val="22"/>
-          <w:lang w:val="en-US"/>
-        </w:rPr>
-        <w:br/>
-      </w:r>
-      <w:proofErr w:type="spellStart"/>
-      <w:r>
-        <w:rPr>
-          <w:sz w:val="22"/>
-          <w:szCs w:val="22"/>
-          <w:lang w:val="en-US"/>
-        </w:rPr>
-        <w:t>route.parent.</w:t>
-      </w:r>
-      <w:r>
-        <w:rPr>
-          <w:sz w:val="22"/>
-          <w:szCs w:val="22"/>
-          <w:lang w:val="en-US"/>
-        </w:rPr>
-        <w:t>queryParams</w:t>
-      </w:r>
-      <w:r>
-        <w:rPr>
-          <w:sz w:val="22"/>
-          <w:szCs w:val="22"/>
-          <w:lang w:val="en-US"/>
-        </w:rPr>
-        <w:t>.subscribe</w:t>
-      </w:r>
-      <w:proofErr w:type="spellEnd"/>
-    </w:p>
-    <w:p>
-      <w:pPr>
-        <w:pStyle w:val="ListParagraph"/>
-        <w:numPr>
-          <w:ilvl w:val="1"/>
-          <w:numId w:val="2"/>
-        </w:numPr>
-        <w:rPr>
-          <w:sz w:val="22"/>
-          <w:szCs w:val="22"/>
-          <w:lang w:val="en-US"/>
-        </w:rPr>
-      </w:pPr>
-      <w:r>
-        <w:rPr>
-          <w:sz w:val="22"/>
-          <w:szCs w:val="22"/>
-          <w:lang w:val="en-US"/>
-        </w:rPr>
-        <w:t>Guards:</w:t>
-      </w:r>
-    </w:p>
-    <w:p>
-      <w:pPr>
-        <w:pStyle w:val="ListParagraph"/>
-        <w:numPr>
-          <w:ilvl w:val="2"/>
-          <w:numId w:val="2"/>
-        </w:numPr>
-        <w:rPr>
-          <w:sz w:val="22"/>
-          <w:szCs w:val="22"/>
-          <w:lang w:val="en-US"/>
-        </w:rPr>
-      </w:pPr>
-      <w:proofErr w:type="spellStart"/>
-      <w:r>
-        <w:rPr>
-          <w:sz w:val="22"/>
-          <w:szCs w:val="22"/>
-          <w:lang w:val="en-US"/>
-        </w:rPr>
-        <w:t>CanActivate</w:t>
-      </w:r>
-      <w:proofErr w:type="spellEnd"/>
-      <w:r>
-        <w:rPr>
-          <w:sz w:val="22"/>
-          <w:szCs w:val="22"/>
-          <w:lang w:val="en-US"/>
-        </w:rPr>
-        <w:t xml:space="preserve"> : Authorization</w:t>
-      </w:r>
-    </w:p>
-    <w:p>
-      <w:pPr>
-        <w:pStyle w:val="ListParagraph"/>
-        <w:numPr>
-          <w:ilvl w:val="2"/>
-          <w:numId w:val="2"/>
-        </w:numPr>
-        <w:rPr>
-          <w:sz w:val="22"/>
-          <w:szCs w:val="22"/>
-          <w:lang w:val="en-US"/>
-        </w:rPr>
-      </w:pPr>
-      <w:proofErr w:type="spellStart"/>
-      <w:r>
-        <w:rPr>
-          <w:sz w:val="22"/>
-          <w:szCs w:val="22"/>
-          <w:lang w:val="en-US"/>
-        </w:rPr>
-        <w:t>Candeactivate</w:t>
-      </w:r>
-      <w:proofErr w:type="spellEnd"/>
-      <w:r>
-        <w:rPr>
-          <w:sz w:val="22"/>
-          <w:szCs w:val="22"/>
-          <w:lang w:val="en-US"/>
-        </w:rPr>
-        <w:t xml:space="preserve"> : for reroute from a url</w:t>
-      </w:r>
+          <w:sz w:val="28"/>
+          <w:szCs w:val="28"/>
+          <w:lang w:val="en-US"/>
+        </w:rPr>
+      </w:pPr>
     </w:p>
     <w:sectPr>
       <w:pgSz w:w="11900" w:h="16840"/>
@@ -2570,6 +3529,184 @@
 <file path=word/numbering.xml><?xml version="1.0" encoding="utf-8"?>
 <w:numbering xmlns:wpc="http://schemas.microsoft.com/office/word/2010/wordprocessingCanvas" xmlns:cx="http://schemas.microsoft.com/office/drawing/2014/chartex" xmlns:cx1="http://schemas.microsoft.com/office/drawing/2015/9/8/chartex" xmlns:cx2="http://schemas.microsoft.com/office/drawing/2015/10/21/chartex" xmlns:cx3="http://schemas.microsoft.com/office/drawing/2016/5/9/chartex" xmlns:cx4="http://schemas.microsoft.com/office/drawing/2016/5/10/chartex" xmlns:cx5="http://schemas.microsoft.com/office/drawing/2016/5/11/chartex" xmlns:cx6="http://schemas.microsoft.com/office/drawing/2016/5/12/chartex" xmlns:cx7="http://schemas.microsoft.com/office/drawing/2016/5/13/chartex" xmlns:cx8="http://schemas.microsoft.com/office/drawing/2016/5/14/chartex" xmlns:mc="http://schemas.openxmlformats.org/markup-compatibility/2006" xmlns:aink="http://schemas.microsoft.com/office/drawing/2016/ink" xmlns:am3d="http://schemas.microsoft.com/office/drawing/2017/model3d" xmlns:o="urn:schemas-microsoft-com:office:office" xmlns:oel="http://schemas.microsoft.com/office/2019/extlst" xmlns:r="http://schemas.openxmlformats.org/officeDocument/2006/relationships" xmlns:m="http://schemas.openxmlformats.org/officeDocument/2006/math" xmlns:v="urn:schemas-microsoft-com:vml" xmlns:wp14="http://schemas.microsoft.com/office/word/2010/wordprocessingDrawing" xmlns:wp="http://schemas.openxmlformats.org/drawingml/2006/wordprocessingDrawing" xmlns:w10="urn:schemas-microsoft-com:office:word" xmlns:w="http://schemas.openxmlformats.org/wordprocessingml/2006/main" xmlns:w14="http://schemas.microsoft.com/office/word/2010/wordml" xmlns:w15="http://schemas.microsoft.com/office/word/2012/wordml" xmlns:w16cex="http://schemas.microsoft.com/office/word/2018/wordml/cex" xmlns:w16cid="http://schemas.microsoft.com/office/word/2016/wordml/cid" xmlns:w16="http://schemas.microsoft.com/office/word/2018/wordml" xmlns:w16sdtdh="http://schemas.microsoft.com/office/word/2020/wordml/sdtdatahash" xmlns:w16se="http://schemas.microsoft.com/office/word/2015/wordml/symex" xmlns:wpg="http://schemas.microsoft.com/office/word/2010/wordprocessingGroup" xmlns:wpi="http://schemas.microsoft.com/office/word/2010/wordprocessingInk" xmlns:wne="http://schemas.microsoft.com/office/word/2006/wordml" xmlns:wps="http://schemas.microsoft.com/office/word/2010/wordprocessingShape" mc:Ignorable="w14 w15 w16se w16cid w16 w16cex w16sdtdh wp14">
   <w:abstractNum w:abstractNumId="0" w15:restartNumberingAfterBreak="0">
+    <w:nsid w:val="20D8385D"/>
+    <w:multiLevelType w:val="hybridMultilevel"/>
+    <w:tmpl w:val="C43A6F56"/>
+    <w:lvl w:ilvl="0" w:tplc="0809000F">
+      <w:start w:val="1"/>
+      <w:numFmt w:val="decimal"/>
+      <w:lvlText w:val="%1."/>
+      <w:lvlJc w:val="left"/>
+      <w:pPr>
+        <w:ind w:left="720" w:hanging="360"/>
+      </w:pPr>
+      <w:rPr>
+        <w:rFonts w:hint="default"/>
+      </w:rPr>
+    </w:lvl>
+    <w:lvl w:ilvl="1" w:tplc="08090019" w:tentative="1">
+      <w:start w:val="1"/>
+      <w:numFmt w:val="lowerLetter"/>
+      <w:lvlText w:val="%2."/>
+      <w:lvlJc w:val="left"/>
+      <w:pPr>
+        <w:ind w:left="1440" w:hanging="360"/>
+      </w:pPr>
+    </w:lvl>
+    <w:lvl w:ilvl="2" w:tplc="0809001B" w:tentative="1">
+      <w:start w:val="1"/>
+      <w:numFmt w:val="lowerRoman"/>
+      <w:lvlText w:val="%3."/>
+      <w:lvlJc w:val="right"/>
+      <w:pPr>
+        <w:ind w:left="2160" w:hanging="180"/>
+      </w:pPr>
+    </w:lvl>
+    <w:lvl w:ilvl="3" w:tplc="0809000F" w:tentative="1">
+      <w:start w:val="1"/>
+      <w:numFmt w:val="decimal"/>
+      <w:lvlText w:val="%4."/>
+      <w:lvlJc w:val="left"/>
+      <w:pPr>
+        <w:ind w:left="2880" w:hanging="360"/>
+      </w:pPr>
+    </w:lvl>
+    <w:lvl w:ilvl="4" w:tplc="08090019" w:tentative="1">
+      <w:start w:val="1"/>
+      <w:numFmt w:val="lowerLetter"/>
+      <w:lvlText w:val="%5."/>
+      <w:lvlJc w:val="left"/>
+      <w:pPr>
+        <w:ind w:left="3600" w:hanging="360"/>
+      </w:pPr>
+    </w:lvl>
+    <w:lvl w:ilvl="5" w:tplc="0809001B" w:tentative="1">
+      <w:start w:val="1"/>
+      <w:numFmt w:val="lowerRoman"/>
+      <w:lvlText w:val="%6."/>
+      <w:lvlJc w:val="right"/>
+      <w:pPr>
+        <w:ind w:left="4320" w:hanging="180"/>
+      </w:pPr>
+    </w:lvl>
+    <w:lvl w:ilvl="6" w:tplc="0809000F" w:tentative="1">
+      <w:start w:val="1"/>
+      <w:numFmt w:val="decimal"/>
+      <w:lvlText w:val="%7."/>
+      <w:lvlJc w:val="left"/>
+      <w:pPr>
+        <w:ind w:left="5040" w:hanging="360"/>
+      </w:pPr>
+    </w:lvl>
+    <w:lvl w:ilvl="7" w:tplc="08090019" w:tentative="1">
+      <w:start w:val="1"/>
+      <w:numFmt w:val="lowerLetter"/>
+      <w:lvlText w:val="%8."/>
+      <w:lvlJc w:val="left"/>
+      <w:pPr>
+        <w:ind w:left="5760" w:hanging="360"/>
+      </w:pPr>
+    </w:lvl>
+    <w:lvl w:ilvl="8" w:tplc="0809001B" w:tentative="1">
+      <w:start w:val="1"/>
+      <w:numFmt w:val="lowerRoman"/>
+      <w:lvlText w:val="%9."/>
+      <w:lvlJc w:val="right"/>
+      <w:pPr>
+        <w:ind w:left="6480" w:hanging="180"/>
+      </w:pPr>
+    </w:lvl>
+  </w:abstractNum>
+  <w:abstractNum w:abstractNumId="1" w15:restartNumberingAfterBreak="0">
+    <w:nsid w:val="44844C9F"/>
+    <w:multiLevelType w:val="hybridMultilevel"/>
+    <w:tmpl w:val="F0F217BC"/>
+    <w:lvl w:ilvl="0" w:tplc="0809000F">
+      <w:start w:val="1"/>
+      <w:numFmt w:val="decimal"/>
+      <w:lvlText w:val="%1."/>
+      <w:lvlJc w:val="left"/>
+      <w:pPr>
+        <w:ind w:left="720" w:hanging="360"/>
+      </w:pPr>
+      <w:rPr>
+        <w:rFonts w:hint="default"/>
+      </w:rPr>
+    </w:lvl>
+    <w:lvl w:ilvl="1" w:tplc="08090019" w:tentative="1">
+      <w:start w:val="1"/>
+      <w:numFmt w:val="lowerLetter"/>
+      <w:lvlText w:val="%2."/>
+      <w:lvlJc w:val="left"/>
+      <w:pPr>
+        <w:ind w:left="1440" w:hanging="360"/>
+      </w:pPr>
+    </w:lvl>
+    <w:lvl w:ilvl="2" w:tplc="0809001B" w:tentative="1">
+      <w:start w:val="1"/>
+      <w:numFmt w:val="lowerRoman"/>
+      <w:lvlText w:val="%3."/>
+      <w:lvlJc w:val="right"/>
+      <w:pPr>
+        <w:ind w:left="2160" w:hanging="180"/>
+      </w:pPr>
+    </w:lvl>
+    <w:lvl w:ilvl="3" w:tplc="0809000F" w:tentative="1">
+      <w:start w:val="1"/>
+      <w:numFmt w:val="decimal"/>
+      <w:lvlText w:val="%4."/>
+      <w:lvlJc w:val="left"/>
+      <w:pPr>
+        <w:ind w:left="2880" w:hanging="360"/>
+      </w:pPr>
+    </w:lvl>
+    <w:lvl w:ilvl="4" w:tplc="08090019" w:tentative="1">
+      <w:start w:val="1"/>
+      <w:numFmt w:val="lowerLetter"/>
+      <w:lvlText w:val="%5."/>
+      <w:lvlJc w:val="left"/>
+      <w:pPr>
+        <w:ind w:left="3600" w:hanging="360"/>
+      </w:pPr>
+    </w:lvl>
+    <w:lvl w:ilvl="5" w:tplc="0809001B" w:tentative="1">
+      <w:start w:val="1"/>
+      <w:numFmt w:val="lowerRoman"/>
+      <w:lvlText w:val="%6."/>
+      <w:lvlJc w:val="right"/>
+      <w:pPr>
+        <w:ind w:left="4320" w:hanging="180"/>
+      </w:pPr>
+    </w:lvl>
+    <w:lvl w:ilvl="6" w:tplc="0809000F" w:tentative="1">
+      <w:start w:val="1"/>
+      <w:numFmt w:val="decimal"/>
+      <w:lvlText w:val="%7."/>
+      <w:lvlJc w:val="left"/>
+      <w:pPr>
+        <w:ind w:left="5040" w:hanging="360"/>
+      </w:pPr>
+    </w:lvl>
+    <w:lvl w:ilvl="7" w:tplc="08090019" w:tentative="1">
+      <w:start w:val="1"/>
+      <w:numFmt w:val="lowerLetter"/>
+      <w:lvlText w:val="%8."/>
+      <w:lvlJc w:val="left"/>
+      <w:pPr>
+        <w:ind w:left="5760" w:hanging="360"/>
+      </w:pPr>
+    </w:lvl>
+    <w:lvl w:ilvl="8" w:tplc="0809001B" w:tentative="1">
+      <w:start w:val="1"/>
+      <w:numFmt w:val="lowerRoman"/>
+      <w:lvlText w:val="%9."/>
+      <w:lvlJc w:val="right"/>
+      <w:pPr>
+        <w:ind w:left="6480" w:hanging="180"/>
+      </w:pPr>
+    </w:lvl>
+  </w:abstractNum>
+  <w:abstractNum w:abstractNumId="2" w15:restartNumberingAfterBreak="0">
     <w:nsid w:val="512F3DE6"/>
     <w:multiLevelType w:val="hybridMultilevel"/>
     <w:tmpl w:val="BCBE3592"/>
@@ -2658,7 +3795,7 @@
       </w:pPr>
     </w:lvl>
   </w:abstractNum>
-  <w:abstractNum w:abstractNumId="1" w15:restartNumberingAfterBreak="0">
+  <w:abstractNum w:abstractNumId="3" w15:restartNumberingAfterBreak="0">
     <w:nsid w:val="62D12A99"/>
     <w:multiLevelType w:val="hybridMultilevel"/>
     <w:tmpl w:val="93B27B30"/>
@@ -2748,9 +3885,15 @@
     </w:lvl>
   </w:abstractNum>
   <w:num w:numId="1" w16cid:durableId="973027603">
+    <w:abstractNumId w:val="3"/>
+  </w:num>
+  <w:num w:numId="2" w16cid:durableId="1071200235">
+    <w:abstractNumId w:val="2"/>
+  </w:num>
+  <w:num w:numId="3" w16cid:durableId="663320770">
     <w:abstractNumId w:val="1"/>
   </w:num>
-  <w:num w:numId="2" w16cid:durableId="1071200235">
+  <w:num w:numId="4" w16cid:durableId="384570711">
     <w:abstractNumId w:val="0"/>
   </w:num>
 </w:numbering>
@@ -3156,6 +4299,7 @@
   <w:style w:type="character" w:default="1" w:styleId="DefaultParagraphFont">
     <w:name w:val="Default Paragraph Font"/>
     <w:uiPriority w:val="1"/>
+    <w:semiHidden/>
     <w:unhideWhenUsed/>
   </w:style>
   <w:style w:type="table" w:default="1" w:styleId="TableNormal">
